--- a/金融资料/九斗数据/02/02.docx
+++ b/金融资料/九斗数据/02/02.docx
@@ -13,6 +13,22 @@
       <w:r>
         <w:rPr>
           <w:rFonts w:hint="eastAsia"/>
+          <w:lang w:val="en-US" w:eastAsia="zh-CN"/>
+        </w:rPr>
+        <w:t>+</w:t>
+      </w:r>
+    </w:p>
+    <w:p>
+      <w:pPr>
+        <w:ind w:firstLine="420" w:firstLineChars="0"/>
+        <w:rPr>
+          <w:rFonts w:hint="eastAsia"/>
+          <w:lang w:val="en-US" w:eastAsia="zh-CN"/>
+        </w:rPr>
+      </w:pPr>
+      <w:r>
+        <w:rPr>
+          <w:rFonts w:hint="eastAsia"/>
           <w:lang w:eastAsia="zh-CN"/>
         </w:rPr>
         <w:t>【</w:t>
@@ -555,7 +571,7 @@
       </w:r>
       <w:r>
         <w:rPr>
-          <w:rStyle w:val="3"/>
+          <w:rStyle w:val="4"/>
           <w:rFonts w:hint="eastAsia" w:asciiTheme="minorEastAsia" w:hAnsiTheme="minorEastAsia" w:eastAsiaTheme="minorEastAsia" w:cstheme="minorEastAsia"/>
           <w:sz w:val="18"/>
           <w:szCs w:val="18"/>
@@ -582,6 +598,7 @@
           <w:color w:val="000000"/>
           <w:sz w:val="18"/>
           <w:szCs w:val="18"/>
+          <w:lang w:val="en-US" w:eastAsia="zh-CN"/>
         </w:rPr>
       </w:pPr>
       <w:r>
@@ -591,43 +608,50 @@
           <w:sz w:val="18"/>
           <w:szCs w:val="18"/>
         </w:rPr>
-        <w:t>银河娱乐（27.HK）2005年借壳上市说明书：</w:t>
-      </w:r>
-    </w:p>
-    <w:p>
-      <w:pPr>
-        <w:widowControl w:val="0"/>
-        <w:numPr>
-          <w:ilvl w:val="0"/>
-          <w:numId w:val="0"/>
-        </w:numPr>
-        <w:ind w:firstLine="420" w:firstLineChars="0"/>
-        <w:jc w:val="left"/>
+        <w:t>文章</w:t>
+      </w:r>
+      <w:r>
+        <w:rPr>
+          <w:rFonts w:hint="eastAsia" w:asciiTheme="minorEastAsia" w:hAnsiTheme="minorEastAsia" w:cstheme="minorEastAsia"/>
+          <w:color w:val="000000"/>
+          <w:sz w:val="18"/>
+          <w:szCs w:val="18"/>
+          <w:lang w:val="en-US" w:eastAsia="zh-CN"/>
+        </w:rPr>
+        <w:t>四</w:t>
+      </w:r>
+      <w:r>
         <w:rPr>
           <w:rFonts w:hint="eastAsia" w:asciiTheme="minorEastAsia" w:hAnsiTheme="minorEastAsia" w:eastAsiaTheme="minorEastAsia" w:cstheme="minorEastAsia"/>
           <w:color w:val="000000"/>
           <w:sz w:val="18"/>
           <w:szCs w:val="18"/>
         </w:rPr>
-      </w:pPr>
+        <w:t>：</w:t>
+      </w:r>
       <w:r>
         <w:rPr>
           <w:rFonts w:hint="eastAsia" w:asciiTheme="minorEastAsia" w:hAnsiTheme="minorEastAsia" w:eastAsiaTheme="minorEastAsia" w:cstheme="minorEastAsia"/>
           <w:color w:val="000000"/>
           <w:sz w:val="18"/>
           <w:szCs w:val="18"/>
-        </w:rPr>
-        <w:fldChar w:fldCharType="begin"/>
-      </w:r>
-      <w:r>
+          <w:lang w:val="en-US" w:eastAsia="zh-CN"/>
+        </w:rPr>
+        <w:t>澳门赌牌三分天下 三家赌牌得主引来180亿巨额资金</w:t>
+      </w:r>
+    </w:p>
+    <w:p>
+      <w:pPr>
+        <w:spacing w:beforeLines="0" w:afterLines="0"/>
+        <w:ind w:firstLine="420" w:firstLineChars="0"/>
+        <w:jc w:val="left"/>
         <w:rPr>
           <w:rFonts w:hint="eastAsia" w:asciiTheme="minorEastAsia" w:hAnsiTheme="minorEastAsia" w:eastAsiaTheme="minorEastAsia" w:cstheme="minorEastAsia"/>
           <w:color w:val="000000"/>
           <w:sz w:val="18"/>
           <w:szCs w:val="18"/>
         </w:rPr>
-        <w:instrText xml:space="preserve"> HYPERLINK "http://www.hkexnews.hk/listedco/listconews/SEHK/2005/0630/LTN20050630080_C.pdf" </w:instrText>
-      </w:r>
+      </w:pPr>
       <w:r>
         <w:rPr>
           <w:rFonts w:hint="eastAsia" w:asciiTheme="minorEastAsia" w:hAnsiTheme="minorEastAsia" w:eastAsiaTheme="minorEastAsia" w:cstheme="minorEastAsia"/>
@@ -635,16 +659,7 @@
           <w:sz w:val="18"/>
           <w:szCs w:val="18"/>
         </w:rPr>
-        <w:fldChar w:fldCharType="separate"/>
-      </w:r>
-      <w:r>
-        <w:rPr>
-          <w:rStyle w:val="3"/>
-          <w:rFonts w:hint="eastAsia" w:asciiTheme="minorEastAsia" w:hAnsiTheme="minorEastAsia" w:eastAsiaTheme="minorEastAsia" w:cstheme="minorEastAsia"/>
-          <w:sz w:val="18"/>
-          <w:szCs w:val="18"/>
-        </w:rPr>
-        <w:t>http://www.hkexnews.hk/listedco/listconews/SEHK/2005/0630/LTN20050630080_C.pdf</w:t>
+        <w:fldChar w:fldCharType="begin"/>
       </w:r>
       <w:r>
         <w:rPr>
@@ -653,13 +668,126 @@
           <w:sz w:val="18"/>
           <w:szCs w:val="18"/>
         </w:rPr>
+        <w:instrText xml:space="preserve"> HYPERLINK "http://news.sohu.com/90/77/news148027790.shtml" </w:instrText>
+      </w:r>
+      <w:r>
+        <w:rPr>
+          <w:rFonts w:hint="eastAsia" w:asciiTheme="minorEastAsia" w:hAnsiTheme="minorEastAsia" w:eastAsiaTheme="minorEastAsia" w:cstheme="minorEastAsia"/>
+          <w:color w:val="000000"/>
+          <w:sz w:val="18"/>
+          <w:szCs w:val="18"/>
+        </w:rPr>
+        <w:fldChar w:fldCharType="separate"/>
+      </w:r>
+      <w:r>
+        <w:rPr>
+          <w:rStyle w:val="4"/>
+          <w:rFonts w:hint="eastAsia" w:asciiTheme="minorEastAsia" w:hAnsiTheme="minorEastAsia" w:eastAsiaTheme="minorEastAsia" w:cstheme="minorEastAsia"/>
+          <w:color w:val="000000"/>
+          <w:sz w:val="18"/>
+          <w:szCs w:val="18"/>
+        </w:rPr>
+        <w:t>http://news.sohu.com/90/77/news148027790.shtml</w:t>
+      </w:r>
+      <w:r>
+        <w:rPr>
+          <w:rFonts w:hint="eastAsia" w:asciiTheme="minorEastAsia" w:hAnsiTheme="minorEastAsia" w:eastAsiaTheme="minorEastAsia" w:cstheme="minorEastAsia"/>
+          <w:color w:val="000000"/>
+          <w:sz w:val="18"/>
+          <w:szCs w:val="18"/>
+        </w:rPr>
         <w:fldChar w:fldCharType="end"/>
       </w:r>
     </w:p>
     <w:p>
       <w:pPr>
-        <w:widowControl w:val="0"/>
-        <w:numPr>
+        <w:spacing w:beforeLines="0" w:afterLines="0"/>
+        <w:ind w:firstLine="420" w:firstLineChars="0"/>
+        <w:jc w:val="left"/>
+        <w:rPr>
+          <w:rFonts w:hint="eastAsia" w:asciiTheme="minorEastAsia" w:hAnsiTheme="minorEastAsia" w:eastAsiaTheme="minorEastAsia" w:cstheme="minorEastAsia"/>
+          <w:color w:val="000000"/>
+          <w:sz w:val="18"/>
+          <w:szCs w:val="18"/>
+        </w:rPr>
+      </w:pPr>
+      <w:r>
+        <w:rPr>
+          <w:rFonts w:hint="eastAsia" w:asciiTheme="minorEastAsia" w:hAnsiTheme="minorEastAsia" w:eastAsiaTheme="minorEastAsia" w:cstheme="minorEastAsia"/>
+          <w:color w:val="000000"/>
+          <w:sz w:val="18"/>
+          <w:szCs w:val="18"/>
+        </w:rPr>
+        <w:t>银河娱乐（27.HK）2005年借壳上市说明书：</w:t>
+      </w:r>
+    </w:p>
+    <w:p>
+      <w:pPr>
+        <w:widowControl w:val="0"/>
+        <w:numPr>
+          <w:ilvl w:val="0"/>
+          <w:numId w:val="0"/>
+        </w:numPr>
+        <w:ind w:firstLine="420" w:firstLineChars="0"/>
+        <w:jc w:val="left"/>
+        <w:rPr>
+          <w:rFonts w:hint="eastAsia" w:asciiTheme="minorEastAsia" w:hAnsiTheme="minorEastAsia" w:eastAsiaTheme="minorEastAsia" w:cstheme="minorEastAsia"/>
+          <w:color w:val="000000"/>
+          <w:sz w:val="18"/>
+          <w:szCs w:val="18"/>
+        </w:rPr>
+      </w:pPr>
+      <w:r>
+        <w:rPr>
+          <w:rFonts w:hint="eastAsia" w:asciiTheme="minorEastAsia" w:hAnsiTheme="minorEastAsia" w:eastAsiaTheme="minorEastAsia" w:cstheme="minorEastAsia"/>
+          <w:color w:val="000000"/>
+          <w:sz w:val="18"/>
+          <w:szCs w:val="18"/>
+        </w:rPr>
+        <w:fldChar w:fldCharType="begin"/>
+      </w:r>
+      <w:r>
+        <w:rPr>
+          <w:rFonts w:hint="eastAsia" w:asciiTheme="minorEastAsia" w:hAnsiTheme="minorEastAsia" w:eastAsiaTheme="minorEastAsia" w:cstheme="minorEastAsia"/>
+          <w:color w:val="000000"/>
+          <w:sz w:val="18"/>
+          <w:szCs w:val="18"/>
+        </w:rPr>
+        <w:instrText xml:space="preserve"> HYPERLINK "http://www.hkexnews.hk/listedco/listconews/SEHK/2005/0630/LTN20050630080_C.pdf" </w:instrText>
+      </w:r>
+      <w:r>
+        <w:rPr>
+          <w:rFonts w:hint="eastAsia" w:asciiTheme="minorEastAsia" w:hAnsiTheme="minorEastAsia" w:eastAsiaTheme="minorEastAsia" w:cstheme="minorEastAsia"/>
+          <w:color w:val="000000"/>
+          <w:sz w:val="18"/>
+          <w:szCs w:val="18"/>
+        </w:rPr>
+        <w:fldChar w:fldCharType="separate"/>
+      </w:r>
+      <w:r>
+        <w:rPr>
+          <w:rStyle w:val="4"/>
+          <w:rFonts w:hint="eastAsia" w:asciiTheme="minorEastAsia" w:hAnsiTheme="minorEastAsia" w:eastAsiaTheme="minorEastAsia" w:cstheme="minorEastAsia"/>
+          <w:sz w:val="18"/>
+          <w:szCs w:val="18"/>
+        </w:rPr>
+        <w:t>http://www.hkexnews.hk/listedco/listconews/SEHK/2005/0630/LTN20050630080_C.pdf</w:t>
+      </w:r>
+      <w:r>
+        <w:rPr>
+          <w:rFonts w:hint="eastAsia" w:asciiTheme="minorEastAsia" w:hAnsiTheme="minorEastAsia" w:eastAsiaTheme="minorEastAsia" w:cstheme="minorEastAsia"/>
+          <w:color w:val="000000"/>
+          <w:sz w:val="18"/>
+          <w:szCs w:val="18"/>
+        </w:rPr>
+        <w:fldChar w:fldCharType="end"/>
+      </w:r>
+    </w:p>
+    <w:p>
+      <w:pPr>
+        <w:widowControl w:val="0"/>
+        <w:numPr>
+          <w:ilvl w:val="0"/>
           <w:numId w:val="0"/>
         </w:numPr>
         <w:jc w:val="both"/>
@@ -742,7 +870,7 @@
       </w:r>
       <w:r>
         <w:rPr>
-          <w:rStyle w:val="3"/>
+          <w:rStyle w:val="4"/>
           <w:rFonts w:hint="eastAsia"/>
           <w:lang w:val="en-US" w:eastAsia="zh-CN"/>
         </w:rPr>
@@ -793,7 +921,7 @@
       </w:r>
       <w:r>
         <w:rPr>
-          <w:rStyle w:val="3"/>
+          <w:rStyle w:val="4"/>
           <w:rFonts w:hint="eastAsia"/>
           <w:lang w:val="en-US" w:eastAsia="zh-CN"/>
         </w:rPr>
@@ -952,22 +1080,8 @@
           <w:rFonts w:hint="eastAsia"/>
           <w:lang w:val="en-US" w:eastAsia="zh-CN"/>
         </w:rPr>
-        <w:t>吃喝嫖赌</w:t>
-      </w:r>
-    </w:p>
-    <w:p>
-      <w:pPr>
-        <w:widowControl w:val="0"/>
-        <w:numPr>
-          <w:ilvl w:val="0"/>
-          <w:numId w:val="0"/>
-        </w:numPr>
-        <w:jc w:val="both"/>
-        <w:rPr>
-          <w:rFonts w:hint="eastAsia"/>
-          <w:lang w:val="en-US" w:eastAsia="zh-CN"/>
-        </w:rPr>
-      </w:pPr>
+        <w:t>衣食住行</w:t>
+      </w:r>
     </w:p>
     <w:p>
       <w:pPr>
@@ -1314,7 +1428,6 @@
           <w:lang w:val="en-US" w:eastAsia="zh-CN"/>
         </w:rPr>
         <w:tab/>
-        <w:t/>
       </w:r>
       <w:r>
         <w:rPr>
@@ -1450,7 +1563,6 @@
           <w:lang w:val="en-US" w:eastAsia="zh-CN"/>
         </w:rPr>
         <w:tab/>
-        <w:t/>
       </w:r>
       <w:r>
         <w:rPr>
@@ -1491,8 +1603,6 @@
         </w:rPr>
         <w:t>战乱</w:t>
       </w:r>
-      <w:bookmarkStart w:id="0" w:name="_GoBack"/>
-      <w:bookmarkEnd w:id="0"/>
     </w:p>
     <w:p>
       <w:pPr>
@@ -1587,20 +1697,6 @@
         </w:rPr>
         <w:t>需求端：反腐政策影响，外汇管制每日使用限额1000元等导致大陆地区客户下降。</w:t>
       </w:r>
-    </w:p>
-    <w:p>
-      <w:pPr>
-        <w:widowControl w:val="0"/>
-        <w:numPr>
-          <w:ilvl w:val="0"/>
-          <w:numId w:val="0"/>
-        </w:numPr>
-        <w:jc w:val="both"/>
-        <w:rPr>
-          <w:rFonts w:hint="eastAsia"/>
-          <w:lang w:val="en-US" w:eastAsia="zh-CN"/>
-        </w:rPr>
-      </w:pPr>
     </w:p>
     <w:p>
       <w:pPr>
@@ -1674,8 +1770,185 @@
           <w:rFonts w:hint="eastAsia"/>
           <w:lang w:val="en-US" w:eastAsia="zh-CN"/>
         </w:rPr>
-        <w:t>计算银河娱乐（27.HK）借壳上市后至今的收益率和年化收益率</w:t>
-      </w:r>
+        <w:t>计算银河娱乐（27.HK）借壳上市后至今的</w:t>
+      </w:r>
+      <w:bookmarkStart w:id="0" w:name="OLE_LINK1"/>
+      <w:r>
+        <w:rPr>
+          <w:rFonts w:hint="eastAsia"/>
+          <w:lang w:val="en-US" w:eastAsia="zh-CN"/>
+        </w:rPr>
+        <w:t>收益率和年化收益率</w:t>
+      </w:r>
+      <w:bookmarkEnd w:id="0"/>
+    </w:p>
+    <w:p>
+      <w:pPr>
+        <w:widowControl w:val="0"/>
+        <w:numPr>
+          <w:numId w:val="0"/>
+        </w:numPr>
+        <w:ind w:left="420" w:leftChars="0" w:firstLine="420" w:firstLineChars="0"/>
+        <w:jc w:val="both"/>
+        <w:rPr>
+          <w:rFonts w:hint="eastAsia"/>
+          <w:lang w:val="en-US" w:eastAsia="zh-CN"/>
+        </w:rPr>
+      </w:pPr>
+      <w:r>
+        <w:rPr>
+          <w:rFonts w:hint="eastAsia"/>
+          <w:lang w:val="en-US" w:eastAsia="zh-CN"/>
+        </w:rPr>
+        <w:t>2005年7月20日借壳上市完成，股价：5.8元，</w:t>
+      </w:r>
+    </w:p>
+    <w:p>
+      <w:pPr>
+        <w:widowControl w:val="0"/>
+        <w:numPr>
+          <w:numId w:val="0"/>
+        </w:numPr>
+        <w:ind w:left="420" w:leftChars="0" w:firstLine="420" w:firstLineChars="0"/>
+        <w:jc w:val="both"/>
+        <w:rPr>
+          <w:rFonts w:hint="eastAsia"/>
+          <w:lang w:val="en-US" w:eastAsia="zh-CN"/>
+        </w:rPr>
+      </w:pPr>
+      <w:r>
+        <w:rPr>
+          <w:rFonts w:hint="eastAsia"/>
+          <w:lang w:val="en-US" w:eastAsia="zh-CN"/>
+        </w:rPr>
+        <w:t>2018年4月6日，股价：73.55</w:t>
+      </w:r>
+      <w:r>
+        <w:rPr>
+          <w:rFonts w:hint="eastAsia"/>
+          <w:lang w:val="en-US" w:eastAsia="zh-CN"/>
+        </w:rPr>
+        <w:tab/>
+        <w:t>元</w:t>
+      </w:r>
+    </w:p>
+    <w:p>
+      <w:pPr>
+        <w:widowControl w:val="0"/>
+        <w:numPr>
+          <w:numId w:val="0"/>
+        </w:numPr>
+        <w:ind w:left="420" w:leftChars="0" w:firstLine="420" w:firstLineChars="0"/>
+        <w:jc w:val="both"/>
+        <w:rPr>
+          <w:rFonts w:hint="eastAsia"/>
+          <w:b/>
+          <w:bCs/>
+          <w:lang w:val="en-US" w:eastAsia="zh-CN"/>
+        </w:rPr>
+      </w:pPr>
+      <w:r>
+        <w:rPr>
+          <w:rFonts w:hint="eastAsia"/>
+          <w:b/>
+          <w:bCs/>
+          <w:lang w:val="en-US" w:eastAsia="zh-CN"/>
+        </w:rPr>
+        <w:t>收益率：1268% 即12.68倍</w:t>
+      </w:r>
+    </w:p>
+    <w:p>
+      <w:pPr>
+        <w:widowControl w:val="0"/>
+        <w:numPr>
+          <w:numId w:val="0"/>
+        </w:numPr>
+        <w:ind w:left="420" w:leftChars="0" w:firstLine="420" w:firstLineChars="0"/>
+        <w:jc w:val="both"/>
+        <w:rPr>
+          <w:rFonts w:hint="eastAsia"/>
+          <w:b/>
+          <w:bCs/>
+          <w:lang w:val="en-US" w:eastAsia="zh-CN"/>
+        </w:rPr>
+      </w:pPr>
+      <w:r>
+        <w:rPr>
+          <w:rFonts w:hint="eastAsia"/>
+          <w:b/>
+          <w:bCs/>
+          <w:lang w:val="en-US" w:eastAsia="zh-CN"/>
+        </w:rPr>
+        <w:t>年化收益率：93%</w:t>
+      </w:r>
+    </w:p>
+    <w:p>
+      <w:pPr>
+        <w:widowControl w:val="0"/>
+        <w:numPr>
+          <w:numId w:val="0"/>
+        </w:numPr>
+        <w:ind w:left="420" w:leftChars="0" w:firstLine="420" w:firstLineChars="0"/>
+        <w:jc w:val="both"/>
+        <w:rPr>
+          <w:rFonts w:hint="eastAsia"/>
+          <w:b w:val="0"/>
+          <w:bCs w:val="0"/>
+          <w:u w:val="single"/>
+          <w:lang w:val="en-US" w:eastAsia="zh-CN"/>
+        </w:rPr>
+      </w:pPr>
+      <w:r>
+        <w:rPr>
+          <w:rFonts w:hint="eastAsia"/>
+          <w:b w:val="0"/>
+          <w:bCs w:val="0"/>
+          <w:u w:val="single"/>
+          <w:lang w:val="en-US" w:eastAsia="zh-CN"/>
+        </w:rPr>
+        <w:t>年化收益率 =（投资内收益/本金）/（投资天数/365）×100%</w:t>
+      </w:r>
+    </w:p>
+    <w:p>
+      <w:pPr>
+        <w:widowControl w:val="0"/>
+        <w:numPr>
+          <w:numId w:val="0"/>
+        </w:numPr>
+        <w:ind w:left="420" w:leftChars="0" w:firstLine="420" w:firstLineChars="0"/>
+        <w:jc w:val="both"/>
+        <w:rPr>
+          <w:rFonts w:hint="eastAsia"/>
+          <w:b w:val="0"/>
+          <w:bCs w:val="0"/>
+          <w:u w:val="single"/>
+          <w:lang w:val="en-US" w:eastAsia="zh-CN"/>
+        </w:rPr>
+      </w:pPr>
+      <w:r>
+        <w:rPr>
+          <w:rFonts w:hint="eastAsia"/>
+          <w:b w:val="0"/>
+          <w:bCs w:val="0"/>
+          <w:u w:val="single"/>
+          <w:lang w:val="en-US" w:eastAsia="zh-CN"/>
+        </w:rPr>
+        <w:t>投资内收益 = 本金×年化收益率×投资天数/365</w:t>
+      </w:r>
+    </w:p>
+    <w:p>
+      <w:pPr>
+        <w:widowControl w:val="0"/>
+        <w:numPr>
+          <w:numId w:val="0"/>
+        </w:numPr>
+        <w:ind w:left="420" w:leftChars="0" w:firstLine="420" w:firstLineChars="0"/>
+        <w:jc w:val="both"/>
+        <w:rPr>
+          <w:rFonts w:hint="eastAsia"/>
+          <w:lang w:val="en-US" w:eastAsia="zh-CN"/>
+        </w:rPr>
+      </w:pPr>
     </w:p>
     <w:p>
       <w:pPr>
@@ -1706,6 +1979,65 @@
       <w:pPr>
         <w:widowControl w:val="0"/>
         <w:numPr>
+          <w:numId w:val="0"/>
+        </w:numPr>
+        <w:ind w:left="420" w:leftChars="0" w:firstLine="420" w:firstLineChars="0"/>
+        <w:jc w:val="both"/>
+        <w:rPr>
+          <w:rFonts w:hint="eastAsia"/>
+          <w:lang w:val="en-US" w:eastAsia="zh-CN"/>
+        </w:rPr>
+      </w:pPr>
+      <w:r>
+        <w:rPr>
+          <w:rFonts w:hint="eastAsia"/>
+          <w:lang w:val="en-US" w:eastAsia="zh-CN"/>
+        </w:rPr>
+        <w:t>银河娱乐借壳上市后股价最低点2008年11月7日，股价0.5元</w:t>
+      </w:r>
+    </w:p>
+    <w:p>
+      <w:pPr>
+        <w:widowControl w:val="0"/>
+        <w:numPr>
+          <w:numId w:val="0"/>
+        </w:numPr>
+        <w:ind w:left="420" w:leftChars="0" w:firstLine="420" w:firstLineChars="0"/>
+        <w:jc w:val="both"/>
+        <w:rPr>
+          <w:rFonts w:hint="eastAsia"/>
+          <w:b/>
+          <w:bCs/>
+          <w:lang w:val="en-US" w:eastAsia="zh-CN"/>
+        </w:rPr>
+      </w:pPr>
+      <w:r>
+        <w:rPr>
+          <w:rFonts w:hint="eastAsia"/>
+          <w:b/>
+          <w:bCs/>
+          <w:lang w:val="en-US" w:eastAsia="zh-CN"/>
+        </w:rPr>
+        <w:t>收益率：-91.38%</w:t>
+      </w:r>
+    </w:p>
+    <w:p>
+      <w:pPr>
+        <w:widowControl w:val="0"/>
+        <w:numPr>
+          <w:numId w:val="0"/>
+        </w:numPr>
+        <w:jc w:val="both"/>
+        <w:rPr>
+          <w:rFonts w:hint="eastAsia"/>
+          <w:lang w:val="en-US" w:eastAsia="zh-CN"/>
+        </w:rPr>
+      </w:pPr>
+    </w:p>
+    <w:p>
+      <w:pPr>
+        <w:widowControl w:val="0"/>
+        <w:numPr>
           <w:ilvl w:val="0"/>
           <w:numId w:val="8"/>
         </w:numPr>
@@ -1731,6 +2063,138 @@
       <w:pPr>
         <w:widowControl w:val="0"/>
         <w:numPr>
+          <w:numId w:val="0"/>
+        </w:numPr>
+        <w:ind w:left="420" w:leftChars="0" w:firstLine="420" w:firstLineChars="0"/>
+        <w:jc w:val="both"/>
+        <w:rPr>
+          <w:rFonts w:hint="eastAsia"/>
+          <w:lang w:val="en-US" w:eastAsia="zh-CN"/>
+        </w:rPr>
+      </w:pPr>
+      <w:r>
+        <w:rPr>
+          <w:rFonts w:hint="eastAsia"/>
+          <w:lang w:val="en-US" w:eastAsia="zh-CN"/>
+        </w:rPr>
+        <w:t>银河娱乐2008年股价最低点2008年11月7日</w:t>
+      </w:r>
+    </w:p>
+    <w:p>
+      <w:pPr>
+        <w:widowControl w:val="0"/>
+        <w:numPr>
+          <w:numId w:val="0"/>
+        </w:numPr>
+        <w:ind w:left="420" w:leftChars="0" w:firstLine="420" w:firstLineChars="0"/>
+        <w:jc w:val="both"/>
+        <w:rPr>
+          <w:rFonts w:hint="eastAsia"/>
+          <w:b/>
+          <w:bCs/>
+          <w:lang w:val="en-US" w:eastAsia="zh-CN"/>
+        </w:rPr>
+      </w:pPr>
+      <w:r>
+        <w:rPr>
+          <w:rFonts w:hint="eastAsia"/>
+          <w:b/>
+          <w:bCs/>
+          <w:lang w:val="en-US" w:eastAsia="zh-CN"/>
+        </w:rPr>
+        <w:t>市值：39.3564亿股*0.5=1,967,820,000元=19.68亿</w:t>
+      </w:r>
+    </w:p>
+    <w:p>
+      <w:pPr>
+        <w:widowControl w:val="0"/>
+        <w:numPr>
+          <w:numId w:val="0"/>
+        </w:numPr>
+        <w:ind w:left="420" w:leftChars="0" w:firstLine="420" w:firstLineChars="0"/>
+        <w:jc w:val="both"/>
+        <w:rPr>
+          <w:rFonts w:hint="eastAsia"/>
+          <w:b/>
+          <w:bCs/>
+          <w:lang w:val="en-US" w:eastAsia="zh-CN"/>
+        </w:rPr>
+      </w:pPr>
+      <w:r>
+        <w:rPr>
+          <w:rFonts w:hint="eastAsia"/>
+          <w:b/>
+          <w:bCs/>
+          <w:lang w:val="en-US" w:eastAsia="zh-CN"/>
+        </w:rPr>
+        <w:t>股价：0.5元</w:t>
+      </w:r>
+    </w:p>
+    <w:p>
+      <w:pPr>
+        <w:widowControl w:val="0"/>
+        <w:numPr>
+          <w:numId w:val="0"/>
+        </w:numPr>
+        <w:ind w:left="420" w:leftChars="0" w:firstLine="420" w:firstLineChars="0"/>
+        <w:jc w:val="both"/>
+        <w:rPr>
+          <w:rFonts w:hint="eastAsia"/>
+          <w:b/>
+          <w:bCs/>
+          <w:lang w:val="en-US" w:eastAsia="zh-CN"/>
+        </w:rPr>
+      </w:pPr>
+      <w:r>
+        <w:rPr>
+          <w:rFonts w:hint="eastAsia"/>
+          <w:b/>
+          <w:bCs/>
+          <w:lang w:val="en-US" w:eastAsia="zh-CN"/>
+        </w:rPr>
+        <w:t>PE：负数</w:t>
+      </w:r>
+    </w:p>
+    <w:p>
+      <w:pPr>
+        <w:widowControl w:val="0"/>
+        <w:numPr>
+          <w:numId w:val="0"/>
+        </w:numPr>
+        <w:ind w:left="420" w:leftChars="0" w:firstLine="420" w:firstLineChars="0"/>
+        <w:jc w:val="both"/>
+        <w:rPr>
+          <w:rFonts w:hint="eastAsia"/>
+          <w:lang w:val="en-US" w:eastAsia="zh-CN"/>
+        </w:rPr>
+      </w:pPr>
+      <w:r>
+        <w:rPr>
+          <w:rFonts w:hint="eastAsia"/>
+          <w:b/>
+          <w:bCs/>
+          <w:lang w:val="en-US" w:eastAsia="zh-CN"/>
+        </w:rPr>
+        <w:t>PB：0.28</w:t>
+      </w:r>
+    </w:p>
+    <w:p>
+      <w:pPr>
+        <w:widowControl w:val="0"/>
+        <w:numPr>
+          <w:numId w:val="0"/>
+        </w:numPr>
+        <w:jc w:val="both"/>
+        <w:rPr>
+          <w:rFonts w:hint="eastAsia"/>
+          <w:lang w:val="en-US" w:eastAsia="zh-CN"/>
+        </w:rPr>
+      </w:pPr>
+    </w:p>
+    <w:p>
+      <w:pPr>
+        <w:widowControl w:val="0"/>
+        <w:numPr>
           <w:ilvl w:val="0"/>
           <w:numId w:val="8"/>
         </w:numPr>
@@ -1756,6 +2220,94 @@
       <w:pPr>
         <w:widowControl w:val="0"/>
         <w:numPr>
+          <w:numId w:val="0"/>
+        </w:numPr>
+        <w:ind w:left="420" w:leftChars="0" w:firstLine="420" w:firstLineChars="0"/>
+        <w:jc w:val="both"/>
+        <w:rPr>
+          <w:rFonts w:hint="eastAsia"/>
+          <w:b w:val="0"/>
+          <w:bCs w:val="0"/>
+          <w:lang w:val="en-US" w:eastAsia="zh-CN"/>
+        </w:rPr>
+      </w:pPr>
+      <w:r>
+        <w:rPr>
+          <w:rFonts w:hint="eastAsia"/>
+          <w:b w:val="0"/>
+          <w:bCs w:val="0"/>
+          <w:lang w:val="en-US" w:eastAsia="zh-CN"/>
+        </w:rPr>
+        <w:t>2008年股价最低点2008年11月7日，股价0.5元</w:t>
+      </w:r>
+    </w:p>
+    <w:p>
+      <w:pPr>
+        <w:widowControl w:val="0"/>
+        <w:numPr>
+          <w:numId w:val="0"/>
+        </w:numPr>
+        <w:ind w:left="420" w:leftChars="0" w:firstLine="420" w:firstLineChars="0"/>
+        <w:jc w:val="both"/>
+        <w:rPr>
+          <w:rFonts w:hint="eastAsia"/>
+          <w:b w:val="0"/>
+          <w:bCs w:val="0"/>
+          <w:lang w:val="en-US" w:eastAsia="zh-CN"/>
+        </w:rPr>
+      </w:pPr>
+      <w:r>
+        <w:rPr>
+          <w:rFonts w:hint="eastAsia"/>
+          <w:b w:val="0"/>
+          <w:bCs w:val="0"/>
+          <w:lang w:val="en-US" w:eastAsia="zh-CN"/>
+        </w:rPr>
+        <w:t>2014年股价最高点2014年1月20日，股价84.5元</w:t>
+      </w:r>
+    </w:p>
+    <w:p>
+      <w:pPr>
+        <w:widowControl w:val="0"/>
+        <w:numPr>
+          <w:numId w:val="0"/>
+        </w:numPr>
+        <w:ind w:left="420" w:leftChars="0" w:firstLine="420" w:firstLineChars="0"/>
+        <w:jc w:val="both"/>
+        <w:rPr>
+          <w:rFonts w:hint="eastAsia"/>
+          <w:b/>
+          <w:bCs/>
+          <w:lang w:val="en-US" w:eastAsia="zh-CN"/>
+        </w:rPr>
+      </w:pPr>
+      <w:r>
+        <w:rPr>
+          <w:rFonts w:hint="eastAsia"/>
+          <w:b/>
+          <w:bCs/>
+          <w:lang w:val="en-US" w:eastAsia="zh-CN"/>
+        </w:rPr>
+        <w:t>收益率：16800%，168倍</w:t>
+      </w:r>
+    </w:p>
+    <w:p>
+      <w:pPr>
+        <w:widowControl w:val="0"/>
+        <w:numPr>
+          <w:numId w:val="0"/>
+        </w:numPr>
+        <w:jc w:val="both"/>
+        <w:rPr>
+          <w:rFonts w:hint="eastAsia"/>
+          <w:lang w:val="en-US" w:eastAsia="zh-CN"/>
+        </w:rPr>
+      </w:pPr>
+    </w:p>
+    <w:p>
+      <w:pPr>
+        <w:widowControl w:val="0"/>
+        <w:numPr>
           <w:ilvl w:val="0"/>
           <w:numId w:val="8"/>
         </w:numPr>
@@ -1782,6 +2334,118 @@
         <w:widowControl w:val="0"/>
         <w:numPr>
           <w:ilvl w:val="0"/>
+          <w:numId w:val="0"/>
+        </w:numPr>
+        <w:ind w:left="420" w:leftChars="0" w:firstLine="420" w:firstLineChars="0"/>
+        <w:jc w:val="both"/>
+        <w:rPr>
+          <w:rFonts w:hint="eastAsia"/>
+          <w:lang w:val="en-US" w:eastAsia="zh-CN"/>
+        </w:rPr>
+      </w:pPr>
+      <w:r>
+        <w:rPr>
+          <w:rFonts w:hint="eastAsia"/>
+          <w:lang w:val="en-US" w:eastAsia="zh-CN"/>
+        </w:rPr>
+        <w:t>2014年股价最高点2014年1月20日，股价84.5元</w:t>
+      </w:r>
+    </w:p>
+    <w:p>
+      <w:pPr>
+        <w:widowControl w:val="0"/>
+        <w:numPr>
+          <w:numId w:val="0"/>
+        </w:numPr>
+        <w:ind w:left="420" w:leftChars="0" w:firstLine="420" w:firstLineChars="0"/>
+        <w:jc w:val="both"/>
+        <w:rPr>
+          <w:rFonts w:hint="eastAsia"/>
+          <w:b/>
+          <w:bCs/>
+          <w:lang w:val="en-US" w:eastAsia="zh-CN"/>
+        </w:rPr>
+      </w:pPr>
+      <w:r>
+        <w:rPr>
+          <w:rFonts w:hint="eastAsia"/>
+          <w:b/>
+          <w:bCs/>
+          <w:lang w:val="en-US" w:eastAsia="zh-CN"/>
+        </w:rPr>
+        <w:t>市值：4223980000股*84.5元=356,926,310,000元=3569亿</w:t>
+      </w:r>
+    </w:p>
+    <w:p>
+      <w:pPr>
+        <w:widowControl w:val="0"/>
+        <w:numPr>
+          <w:numId w:val="0"/>
+        </w:numPr>
+        <w:ind w:left="420" w:leftChars="0" w:firstLine="420" w:firstLineChars="0"/>
+        <w:jc w:val="both"/>
+        <w:rPr>
+          <w:rFonts w:hint="eastAsia"/>
+          <w:b/>
+          <w:bCs/>
+          <w:lang w:val="en-US" w:eastAsia="zh-CN"/>
+        </w:rPr>
+      </w:pPr>
+      <w:r>
+        <w:rPr>
+          <w:rFonts w:hint="eastAsia"/>
+          <w:b/>
+          <w:bCs/>
+          <w:lang w:val="en-US" w:eastAsia="zh-CN"/>
+        </w:rPr>
+        <w:t>PE：每股收益2.41元，按照84.5元计算，PE=35.06</w:t>
+      </w:r>
+    </w:p>
+    <w:p>
+      <w:pPr>
+        <w:widowControl w:val="0"/>
+        <w:numPr>
+          <w:ilvl w:val="0"/>
+          <w:numId w:val="0"/>
+        </w:numPr>
+        <w:ind w:left="420" w:leftChars="0" w:firstLine="420" w:firstLineChars="0"/>
+        <w:jc w:val="both"/>
+        <w:rPr>
+          <w:rFonts w:hint="eastAsia"/>
+          <w:b/>
+          <w:bCs/>
+          <w:lang w:val="en-US" w:eastAsia="zh-CN"/>
+        </w:rPr>
+      </w:pPr>
+      <w:r>
+        <w:rPr>
+          <w:rFonts w:hint="eastAsia"/>
+          <w:b/>
+          <w:bCs/>
+          <w:lang w:val="en-US" w:eastAsia="zh-CN"/>
+        </w:rPr>
+        <w:t>PB：每股净资产9.04元，按照84.5元计算，PB=9.35</w:t>
+      </w:r>
+    </w:p>
+    <w:p>
+      <w:pPr>
+        <w:widowControl w:val="0"/>
+        <w:numPr>
+          <w:numId w:val="0"/>
+        </w:numPr>
+        <w:ind w:left="420" w:leftChars="0" w:firstLine="420" w:firstLineChars="0"/>
+        <w:jc w:val="both"/>
+        <w:rPr>
+          <w:rFonts w:hint="eastAsia"/>
+          <w:lang w:val="en-US" w:eastAsia="zh-CN"/>
+        </w:rPr>
+      </w:pPr>
+    </w:p>
+    <w:p>
+      <w:pPr>
+        <w:widowControl w:val="0"/>
+        <w:numPr>
+          <w:ilvl w:val="0"/>
           <w:numId w:val="8"/>
         </w:numPr>
         <w:tabs>
@@ -1799,8 +2463,113 @@
           <w:rFonts w:hint="eastAsia"/>
           <w:lang w:val="en-US" w:eastAsia="zh-CN"/>
         </w:rPr>
-        <w:t>计算金沙中国IPO上市后至今的收益率和年华收益率</w:t>
-      </w:r>
+        <w:t>计算金沙中国IPO上市后至今的收益率和年化收益率</w:t>
+      </w:r>
+    </w:p>
+    <w:p>
+      <w:pPr>
+        <w:widowControl w:val="0"/>
+        <w:numPr>
+          <w:numId w:val="0"/>
+        </w:numPr>
+        <w:ind w:left="420" w:leftChars="0" w:firstLine="420" w:firstLineChars="0"/>
+        <w:jc w:val="both"/>
+        <w:rPr>
+          <w:rFonts w:hint="eastAsia"/>
+          <w:lang w:val="en-US" w:eastAsia="zh-CN"/>
+        </w:rPr>
+      </w:pPr>
+      <w:r>
+        <w:rPr>
+          <w:rFonts w:hint="eastAsia"/>
+          <w:lang w:val="en-US" w:eastAsia="zh-CN"/>
+        </w:rPr>
+        <w:t>2009年11月30日上市收盘：9.32元</w:t>
+      </w:r>
+    </w:p>
+    <w:p>
+      <w:pPr>
+        <w:widowControl w:val="0"/>
+        <w:numPr>
+          <w:numId w:val="0"/>
+        </w:numPr>
+        <w:ind w:left="420" w:leftChars="0" w:firstLine="420" w:firstLineChars="0"/>
+        <w:jc w:val="both"/>
+        <w:rPr>
+          <w:rFonts w:hint="eastAsia"/>
+          <w:lang w:val="en-US" w:eastAsia="zh-CN"/>
+        </w:rPr>
+      </w:pPr>
+      <w:r>
+        <w:rPr>
+          <w:rFonts w:hint="eastAsia"/>
+          <w:lang w:val="en-US" w:eastAsia="zh-CN"/>
+        </w:rPr>
+        <w:t>2018年4月6日收盘价：41.4元</w:t>
+      </w:r>
+    </w:p>
+    <w:p>
+      <w:pPr>
+        <w:widowControl w:val="0"/>
+        <w:numPr>
+          <w:numId w:val="0"/>
+        </w:numPr>
+        <w:ind w:left="420" w:leftChars="0" w:firstLine="420" w:firstLineChars="0"/>
+        <w:jc w:val="both"/>
+        <w:rPr>
+          <w:rFonts w:hint="eastAsia"/>
+          <w:b/>
+          <w:bCs/>
+          <w:lang w:val="en-US" w:eastAsia="zh-CN"/>
+        </w:rPr>
+      </w:pPr>
+      <w:r>
+        <w:rPr>
+          <w:rFonts w:hint="eastAsia"/>
+          <w:b/>
+          <w:bCs/>
+          <w:lang w:val="en-US" w:eastAsia="zh-CN"/>
+        </w:rPr>
+        <w:t>收益率：344.2%，即3.442倍</w:t>
+      </w:r>
+    </w:p>
+    <w:p>
+      <w:pPr>
+        <w:widowControl w:val="0"/>
+        <w:numPr>
+          <w:numId w:val="0"/>
+        </w:numPr>
+        <w:ind w:left="420" w:leftChars="0" w:firstLine="420" w:firstLineChars="0"/>
+        <w:jc w:val="both"/>
+        <w:rPr>
+          <w:rFonts w:hint="eastAsia"/>
+          <w:b/>
+          <w:bCs/>
+          <w:lang w:val="en-US" w:eastAsia="zh-CN"/>
+        </w:rPr>
+      </w:pPr>
+      <w:r>
+        <w:rPr>
+          <w:rFonts w:hint="eastAsia"/>
+          <w:b/>
+          <w:bCs/>
+          <w:lang w:val="en-US" w:eastAsia="zh-CN"/>
+        </w:rPr>
+        <w:t>年化收益率：40.98%</w:t>
+      </w:r>
+    </w:p>
+    <w:p>
+      <w:pPr>
+        <w:widowControl w:val="0"/>
+        <w:numPr>
+          <w:numId w:val="0"/>
+        </w:numPr>
+        <w:jc w:val="both"/>
+        <w:rPr>
+          <w:rFonts w:hint="eastAsia"/>
+          <w:lang w:val="en-US" w:eastAsia="zh-CN"/>
+        </w:rPr>
+      </w:pPr>
     </w:p>
     <w:p>
       <w:pPr>
@@ -1824,8 +2593,129 @@
           <w:rFonts w:hint="eastAsia"/>
           <w:lang w:val="en-US" w:eastAsia="zh-CN"/>
         </w:rPr>
-        <w:t>计算金沙中国安IPO发行价计算的市值、PE和PB</w:t>
-      </w:r>
+        <w:t>计算金沙中国按IPO发行价计算的市值、PE和PB</w:t>
+      </w:r>
+    </w:p>
+    <w:p>
+      <w:pPr>
+        <w:widowControl w:val="0"/>
+        <w:numPr>
+          <w:numId w:val="0"/>
+        </w:numPr>
+        <w:ind w:left="420" w:leftChars="0" w:firstLine="420" w:firstLineChars="0"/>
+        <w:jc w:val="both"/>
+        <w:rPr>
+          <w:rFonts w:hint="eastAsia"/>
+          <w:lang w:val="en-US" w:eastAsia="zh-CN"/>
+        </w:rPr>
+      </w:pPr>
+      <w:r>
+        <w:rPr>
+          <w:rFonts w:hint="eastAsia"/>
+          <w:lang w:val="en-US" w:eastAsia="zh-CN"/>
+        </w:rPr>
+        <w:t>IPO发行价：9.32元（2009年11月30日）</w:t>
+      </w:r>
+    </w:p>
+    <w:p>
+      <w:pPr>
+        <w:widowControl w:val="0"/>
+        <w:numPr>
+          <w:numId w:val="0"/>
+        </w:numPr>
+        <w:ind w:left="420" w:leftChars="0" w:firstLine="420" w:firstLineChars="0"/>
+        <w:jc w:val="both"/>
+        <w:rPr>
+          <w:rFonts w:hint="eastAsia"/>
+          <w:lang w:val="en-US" w:eastAsia="zh-CN"/>
+        </w:rPr>
+      </w:pPr>
+      <w:r>
+        <w:rPr>
+          <w:rFonts w:hint="eastAsia"/>
+          <w:lang w:val="en-US" w:eastAsia="zh-CN"/>
+        </w:rPr>
+        <w:t>市值：8047.87*9.32=75,006,148,400元=750亿</w:t>
+      </w:r>
+    </w:p>
+    <w:p>
+      <w:pPr>
+        <w:widowControl w:val="0"/>
+        <w:numPr>
+          <w:numId w:val="0"/>
+        </w:numPr>
+        <w:ind w:left="420" w:leftChars="0" w:firstLine="420" w:firstLineChars="0"/>
+        <w:jc w:val="both"/>
+        <w:rPr>
+          <w:rFonts w:hint="eastAsia"/>
+          <w:lang w:val="en-US" w:eastAsia="zh-CN"/>
+        </w:rPr>
+      </w:pPr>
+      <w:r>
+        <w:rPr>
+          <w:rFonts w:hint="eastAsia"/>
+          <w:lang w:val="en-US" w:eastAsia="zh-CN"/>
+        </w:rPr>
+        <w:t>PE：</w:t>
+      </w:r>
+    </w:p>
+    <w:p>
+      <w:pPr>
+        <w:widowControl w:val="0"/>
+        <w:numPr>
+          <w:numId w:val="0"/>
+        </w:numPr>
+        <w:ind w:left="420" w:leftChars="0" w:firstLine="420" w:firstLineChars="0"/>
+        <w:jc w:val="both"/>
+        <w:rPr>
+          <w:rFonts w:hint="eastAsia"/>
+          <w:lang w:val="en-US" w:eastAsia="zh-CN"/>
+        </w:rPr>
+      </w:pPr>
+      <w:r>
+        <w:rPr>
+          <w:rFonts w:hint="eastAsia"/>
+          <w:lang w:val="en-US" w:eastAsia="zh-CN"/>
+        </w:rPr>
+        <w:t>PB：</w:t>
+      </w:r>
+    </w:p>
+    <w:p>
+      <w:pPr>
+        <w:widowControl w:val="0"/>
+        <w:numPr>
+          <w:numId w:val="0"/>
+        </w:numPr>
+        <w:ind w:left="420" w:leftChars="0" w:firstLine="420" w:firstLineChars="0"/>
+        <w:jc w:val="both"/>
+        <w:rPr>
+          <w:rFonts w:hint="eastAsia"/>
+          <w:lang w:val="en-US" w:eastAsia="zh-CN"/>
+        </w:rPr>
+      </w:pPr>
+      <w:r>
+        <w:rPr>
+          <w:rFonts w:hint="eastAsia"/>
+          <w:lang w:val="en-US" w:eastAsia="zh-CN"/>
+        </w:rPr>
+        <w:t>汇率：6.82</w:t>
+      </w:r>
+      <w:bookmarkStart w:id="1" w:name="_GoBack"/>
+      <w:bookmarkEnd w:id="1"/>
+    </w:p>
+    <w:p>
+      <w:pPr>
+        <w:widowControl w:val="0"/>
+        <w:numPr>
+          <w:numId w:val="0"/>
+        </w:numPr>
+        <w:ind w:left="420" w:leftChars="0" w:firstLine="420" w:firstLineChars="0"/>
+        <w:jc w:val="both"/>
+        <w:rPr>
+          <w:rFonts w:hint="eastAsia"/>
+          <w:lang w:val="en-US" w:eastAsia="zh-CN"/>
+        </w:rPr>
+      </w:pPr>
     </w:p>
     <w:p>
       <w:pPr>
@@ -1856,6 +2746,48 @@
       <w:pPr>
         <w:widowControl w:val="0"/>
         <w:numPr>
+          <w:numId w:val="0"/>
+        </w:numPr>
+        <w:ind w:left="420" w:leftChars="0" w:firstLine="420" w:firstLineChars="0"/>
+        <w:jc w:val="both"/>
+        <w:rPr>
+          <w:rFonts w:hint="eastAsia"/>
+          <w:lang w:val="en-US" w:eastAsia="zh-CN"/>
+        </w:rPr>
+      </w:pPr>
+    </w:p>
+    <w:p>
+      <w:pPr>
+        <w:widowControl w:val="0"/>
+        <w:numPr>
+          <w:numId w:val="0"/>
+        </w:numPr>
+        <w:ind w:left="420" w:leftChars="0" w:firstLine="420" w:firstLineChars="0"/>
+        <w:jc w:val="both"/>
+        <w:rPr>
+          <w:rFonts w:hint="eastAsia"/>
+          <w:lang w:val="en-US" w:eastAsia="zh-CN"/>
+        </w:rPr>
+      </w:pPr>
+    </w:p>
+    <w:p>
+      <w:pPr>
+        <w:widowControl w:val="0"/>
+        <w:numPr>
+          <w:numId w:val="0"/>
+        </w:numPr>
+        <w:ind w:left="420" w:leftChars="0" w:firstLine="420" w:firstLineChars="0"/>
+        <w:jc w:val="both"/>
+        <w:rPr>
+          <w:rFonts w:hint="eastAsia"/>
+          <w:lang w:val="en-US" w:eastAsia="zh-CN"/>
+        </w:rPr>
+      </w:pPr>
+    </w:p>
+    <w:p>
+      <w:pPr>
+        <w:widowControl w:val="0"/>
+        <w:numPr>
           <w:ilvl w:val="0"/>
           <w:numId w:val="8"/>
         </w:numPr>
@@ -1884,90 +2816,82 @@
           <w:ilvl w:val="0"/>
           <w:numId w:val="0"/>
         </w:numPr>
-        <w:jc w:val="both"/>
-        <w:rPr>
-          <w:rFonts w:hint="eastAsia"/>
-          <w:lang w:val="en-US" w:eastAsia="zh-CN"/>
-        </w:rPr>
-      </w:pPr>
-    </w:p>
-    <w:p>
-      <w:pPr>
-        <w:widowControl w:val="0"/>
-        <w:numPr>
-          <w:ilvl w:val="0"/>
-          <w:numId w:val="0"/>
-        </w:numPr>
-        <w:jc w:val="both"/>
-        <w:rPr>
-          <w:rFonts w:hint="eastAsia"/>
-          <w:lang w:val="en-US" w:eastAsia="zh-CN"/>
-        </w:rPr>
-      </w:pPr>
-    </w:p>
-    <w:p>
-      <w:pPr>
-        <w:widowControl w:val="0"/>
-        <w:numPr>
-          <w:ilvl w:val="0"/>
-          <w:numId w:val="0"/>
-        </w:numPr>
-        <w:jc w:val="both"/>
-        <w:rPr>
-          <w:rFonts w:hint="eastAsia"/>
-          <w:lang w:val="en-US" w:eastAsia="zh-CN"/>
-        </w:rPr>
-      </w:pPr>
-    </w:p>
-    <w:p>
-      <w:pPr>
-        <w:widowControl w:val="0"/>
-        <w:numPr>
-          <w:ilvl w:val="0"/>
-          <w:numId w:val="0"/>
-        </w:numPr>
-        <w:jc w:val="both"/>
-        <w:rPr>
-          <w:rFonts w:hint="eastAsia"/>
-          <w:lang w:val="en-US" w:eastAsia="zh-CN"/>
-        </w:rPr>
-      </w:pPr>
-    </w:p>
-    <w:p>
-      <w:pPr>
-        <w:widowControl w:val="0"/>
-        <w:numPr>
-          <w:ilvl w:val="0"/>
-          <w:numId w:val="0"/>
-        </w:numPr>
-        <w:jc w:val="both"/>
-        <w:rPr>
-          <w:rFonts w:hint="eastAsia"/>
-          <w:lang w:val="en-US" w:eastAsia="zh-CN"/>
-        </w:rPr>
-      </w:pPr>
-    </w:p>
-    <w:p>
-      <w:pPr>
-        <w:widowControl w:val="0"/>
-        <w:numPr>
-          <w:ilvl w:val="0"/>
-          <w:numId w:val="0"/>
-        </w:numPr>
-        <w:jc w:val="both"/>
-        <w:rPr>
-          <w:rFonts w:hint="eastAsia"/>
-          <w:lang w:val="en-US" w:eastAsia="zh-CN"/>
-        </w:rPr>
-      </w:pPr>
-    </w:p>
-    <w:p>
-      <w:pPr>
-        <w:widowControl w:val="0"/>
-        <w:numPr>
-          <w:ilvl w:val="0"/>
-          <w:numId w:val="0"/>
-        </w:numPr>
+        <w:ind w:left="420" w:leftChars="0" w:firstLine="420" w:firstLineChars="0"/>
+        <w:jc w:val="both"/>
+        <w:rPr>
+          <w:rFonts w:hint="eastAsia"/>
+          <w:lang w:val="en-US" w:eastAsia="zh-CN"/>
+        </w:rPr>
+      </w:pPr>
+    </w:p>
+    <w:p>
+      <w:pPr>
+        <w:widowControl w:val="0"/>
+        <w:numPr>
+          <w:ilvl w:val="0"/>
+          <w:numId w:val="0"/>
+        </w:numPr>
+        <w:ind w:left="420" w:leftChars="0" w:firstLine="420" w:firstLineChars="0"/>
+        <w:jc w:val="both"/>
+        <w:rPr>
+          <w:rFonts w:hint="eastAsia"/>
+          <w:lang w:val="en-US" w:eastAsia="zh-CN"/>
+        </w:rPr>
+      </w:pPr>
+    </w:p>
+    <w:p>
+      <w:pPr>
+        <w:widowControl w:val="0"/>
+        <w:numPr>
+          <w:ilvl w:val="0"/>
+          <w:numId w:val="0"/>
+        </w:numPr>
+        <w:ind w:left="420" w:leftChars="0" w:firstLine="420" w:firstLineChars="0"/>
+        <w:jc w:val="both"/>
+        <w:rPr>
+          <w:rFonts w:hint="eastAsia"/>
+          <w:lang w:val="en-US" w:eastAsia="zh-CN"/>
+        </w:rPr>
+      </w:pPr>
+    </w:p>
+    <w:p>
+      <w:pPr>
+        <w:widowControl w:val="0"/>
+        <w:numPr>
+          <w:ilvl w:val="0"/>
+          <w:numId w:val="0"/>
+        </w:numPr>
+        <w:ind w:left="420" w:leftChars="0" w:firstLine="420" w:firstLineChars="0"/>
+        <w:jc w:val="both"/>
+        <w:rPr>
+          <w:rFonts w:hint="eastAsia"/>
+          <w:lang w:val="en-US" w:eastAsia="zh-CN"/>
+        </w:rPr>
+      </w:pPr>
+    </w:p>
+    <w:p>
+      <w:pPr>
+        <w:widowControl w:val="0"/>
+        <w:numPr>
+          <w:ilvl w:val="0"/>
+          <w:numId w:val="0"/>
+        </w:numPr>
+        <w:ind w:left="420" w:leftChars="0" w:firstLine="420" w:firstLineChars="0"/>
+        <w:jc w:val="both"/>
+        <w:rPr>
+          <w:rFonts w:hint="eastAsia"/>
+          <w:lang w:val="en-US" w:eastAsia="zh-CN"/>
+        </w:rPr>
+      </w:pPr>
+    </w:p>
+    <w:p>
+      <w:pPr>
+        <w:widowControl w:val="0"/>
+        <w:numPr>
+          <w:ilvl w:val="0"/>
+          <w:numId w:val="0"/>
+        </w:numPr>
+        <w:ind w:left="420" w:leftChars="0" w:firstLine="420" w:firstLineChars="0"/>
         <w:jc w:val="both"/>
         <w:rPr>
           <w:rFonts w:hint="eastAsia"/>
@@ -2021,118 +2945,112 @@
           <w:ilvl w:val="0"/>
           <w:numId w:val="0"/>
         </w:numPr>
-        <w:jc w:val="both"/>
-        <w:rPr>
-          <w:rFonts w:hint="eastAsia"/>
-          <w:lang w:val="en-US" w:eastAsia="zh-CN"/>
-        </w:rPr>
-      </w:pPr>
-    </w:p>
-    <w:p>
-      <w:pPr>
-        <w:widowControl w:val="0"/>
-        <w:numPr>
-          <w:ilvl w:val="0"/>
-          <w:numId w:val="0"/>
-        </w:numPr>
-        <w:jc w:val="both"/>
-        <w:rPr>
-          <w:rFonts w:hint="eastAsia"/>
-          <w:lang w:val="en-US" w:eastAsia="zh-CN"/>
-        </w:rPr>
-      </w:pPr>
-    </w:p>
-    <w:p>
-      <w:pPr>
-        <w:widowControl w:val="0"/>
-        <w:numPr>
-          <w:ilvl w:val="0"/>
-          <w:numId w:val="0"/>
-        </w:numPr>
-        <w:jc w:val="both"/>
-        <w:rPr>
-          <w:rFonts w:hint="eastAsia"/>
-          <w:lang w:val="en-US" w:eastAsia="zh-CN"/>
-        </w:rPr>
-      </w:pPr>
-    </w:p>
-    <w:p>
-      <w:pPr>
-        <w:widowControl w:val="0"/>
-        <w:numPr>
-          <w:ilvl w:val="0"/>
-          <w:numId w:val="0"/>
-        </w:numPr>
-        <w:jc w:val="both"/>
-        <w:rPr>
-          <w:rFonts w:hint="eastAsia"/>
-          <w:lang w:val="en-US" w:eastAsia="zh-CN"/>
-        </w:rPr>
-      </w:pPr>
-    </w:p>
-    <w:p>
-      <w:pPr>
-        <w:widowControl w:val="0"/>
-        <w:numPr>
-          <w:ilvl w:val="0"/>
-          <w:numId w:val="0"/>
-        </w:numPr>
-        <w:jc w:val="both"/>
-        <w:rPr>
-          <w:rFonts w:hint="eastAsia"/>
-          <w:lang w:val="en-US" w:eastAsia="zh-CN"/>
-        </w:rPr>
-      </w:pPr>
-    </w:p>
-    <w:p>
-      <w:pPr>
-        <w:widowControl w:val="0"/>
-        <w:numPr>
-          <w:ilvl w:val="0"/>
-          <w:numId w:val="0"/>
-        </w:numPr>
-        <w:jc w:val="both"/>
-        <w:rPr>
-          <w:rFonts w:hint="eastAsia"/>
-          <w:lang w:val="en-US" w:eastAsia="zh-CN"/>
-        </w:rPr>
-      </w:pPr>
-    </w:p>
-    <w:p>
-      <w:pPr>
-        <w:widowControl w:val="0"/>
-        <w:numPr>
-          <w:ilvl w:val="0"/>
-          <w:numId w:val="0"/>
-        </w:numPr>
-        <w:jc w:val="both"/>
-        <w:rPr>
-          <w:rFonts w:hint="eastAsia"/>
-          <w:lang w:val="en-US" w:eastAsia="zh-CN"/>
-        </w:rPr>
-      </w:pPr>
-    </w:p>
-    <w:p>
-      <w:pPr>
-        <w:widowControl w:val="0"/>
-        <w:numPr>
-          <w:ilvl w:val="0"/>
-          <w:numId w:val="0"/>
-        </w:numPr>
-        <w:jc w:val="both"/>
-        <w:rPr>
-          <w:rFonts w:hint="eastAsia"/>
-          <w:lang w:val="en-US" w:eastAsia="zh-CN"/>
-        </w:rPr>
-      </w:pPr>
-    </w:p>
-    <w:p>
-      <w:pPr>
-        <w:widowControl w:val="0"/>
-        <w:numPr>
-          <w:ilvl w:val="0"/>
-          <w:numId w:val="0"/>
-        </w:numPr>
+        <w:ind w:left="420" w:leftChars="0" w:firstLine="420" w:firstLineChars="0"/>
+        <w:jc w:val="both"/>
+        <w:rPr>
+          <w:rFonts w:hint="eastAsia"/>
+          <w:lang w:val="en-US" w:eastAsia="zh-CN"/>
+        </w:rPr>
+      </w:pPr>
+    </w:p>
+    <w:p>
+      <w:pPr>
+        <w:widowControl w:val="0"/>
+        <w:numPr>
+          <w:ilvl w:val="0"/>
+          <w:numId w:val="0"/>
+        </w:numPr>
+        <w:ind w:left="420" w:leftChars="0" w:firstLine="420" w:firstLineChars="0"/>
+        <w:jc w:val="both"/>
+        <w:rPr>
+          <w:rFonts w:hint="eastAsia"/>
+          <w:lang w:val="en-US" w:eastAsia="zh-CN"/>
+        </w:rPr>
+      </w:pPr>
+    </w:p>
+    <w:p>
+      <w:pPr>
+        <w:widowControl w:val="0"/>
+        <w:numPr>
+          <w:ilvl w:val="0"/>
+          <w:numId w:val="0"/>
+        </w:numPr>
+        <w:ind w:left="420" w:leftChars="0" w:firstLine="420" w:firstLineChars="0"/>
+        <w:jc w:val="both"/>
+        <w:rPr>
+          <w:rFonts w:hint="eastAsia"/>
+          <w:lang w:val="en-US" w:eastAsia="zh-CN"/>
+        </w:rPr>
+      </w:pPr>
+    </w:p>
+    <w:p>
+      <w:pPr>
+        <w:widowControl w:val="0"/>
+        <w:numPr>
+          <w:ilvl w:val="0"/>
+          <w:numId w:val="0"/>
+        </w:numPr>
+        <w:ind w:left="420" w:leftChars="0" w:firstLine="420" w:firstLineChars="0"/>
+        <w:jc w:val="both"/>
+        <w:rPr>
+          <w:rFonts w:hint="eastAsia"/>
+          <w:lang w:val="en-US" w:eastAsia="zh-CN"/>
+        </w:rPr>
+      </w:pPr>
+    </w:p>
+    <w:p>
+      <w:pPr>
+        <w:widowControl w:val="0"/>
+        <w:numPr>
+          <w:ilvl w:val="0"/>
+          <w:numId w:val="0"/>
+        </w:numPr>
+        <w:ind w:left="420" w:leftChars="0" w:firstLine="420" w:firstLineChars="0"/>
+        <w:jc w:val="both"/>
+        <w:rPr>
+          <w:rFonts w:hint="eastAsia"/>
+          <w:lang w:val="en-US" w:eastAsia="zh-CN"/>
+        </w:rPr>
+      </w:pPr>
+    </w:p>
+    <w:p>
+      <w:pPr>
+        <w:widowControl w:val="0"/>
+        <w:numPr>
+          <w:ilvl w:val="0"/>
+          <w:numId w:val="0"/>
+        </w:numPr>
+        <w:ind w:left="420" w:leftChars="0" w:firstLine="420" w:firstLineChars="0"/>
+        <w:jc w:val="both"/>
+        <w:rPr>
+          <w:rFonts w:hint="eastAsia"/>
+          <w:lang w:val="en-US" w:eastAsia="zh-CN"/>
+        </w:rPr>
+      </w:pPr>
+    </w:p>
+    <w:p>
+      <w:pPr>
+        <w:widowControl w:val="0"/>
+        <w:numPr>
+          <w:ilvl w:val="0"/>
+          <w:numId w:val="0"/>
+        </w:numPr>
+        <w:ind w:left="420" w:leftChars="0" w:firstLine="420" w:firstLineChars="0"/>
+        <w:jc w:val="both"/>
+        <w:rPr>
+          <w:rFonts w:hint="eastAsia"/>
+          <w:lang w:val="en-US" w:eastAsia="zh-CN"/>
+        </w:rPr>
+      </w:pPr>
+    </w:p>
+    <w:p>
+      <w:pPr>
+        <w:widowControl w:val="0"/>
+        <w:numPr>
+          <w:ilvl w:val="0"/>
+          <w:numId w:val="0"/>
+        </w:numPr>
+        <w:ind w:left="420" w:leftChars="0" w:firstLine="420" w:firstLineChars="0"/>
         <w:jc w:val="both"/>
         <w:rPr>
           <w:rFonts w:hint="eastAsia"/>
@@ -2344,76 +3262,97 @@
           <w:ilvl w:val="0"/>
           <w:numId w:val="0"/>
         </w:numPr>
-        <w:jc w:val="both"/>
-        <w:rPr>
-          <w:rFonts w:hint="eastAsia"/>
-          <w:lang w:val="en-US" w:eastAsia="zh-CN"/>
-        </w:rPr>
-      </w:pPr>
-    </w:p>
-    <w:p>
-      <w:pPr>
-        <w:widowControl w:val="0"/>
-        <w:numPr>
-          <w:ilvl w:val="0"/>
-          <w:numId w:val="0"/>
-        </w:numPr>
-        <w:jc w:val="both"/>
-        <w:rPr>
-          <w:rFonts w:hint="eastAsia"/>
-          <w:lang w:val="en-US" w:eastAsia="zh-CN"/>
-        </w:rPr>
-      </w:pPr>
-    </w:p>
-    <w:p>
-      <w:pPr>
-        <w:widowControl w:val="0"/>
-        <w:numPr>
-          <w:ilvl w:val="0"/>
-          <w:numId w:val="0"/>
-        </w:numPr>
-        <w:jc w:val="both"/>
-        <w:rPr>
-          <w:rFonts w:hint="eastAsia"/>
-          <w:lang w:val="en-US" w:eastAsia="zh-CN"/>
-        </w:rPr>
-      </w:pPr>
-    </w:p>
-    <w:p>
-      <w:pPr>
-        <w:widowControl w:val="0"/>
-        <w:numPr>
-          <w:ilvl w:val="0"/>
-          <w:numId w:val="0"/>
-        </w:numPr>
-        <w:jc w:val="both"/>
-        <w:rPr>
-          <w:rFonts w:hint="eastAsia"/>
-          <w:lang w:val="en-US" w:eastAsia="zh-CN"/>
-        </w:rPr>
-      </w:pPr>
-    </w:p>
-    <w:p>
-      <w:pPr>
-        <w:widowControl w:val="0"/>
-        <w:numPr>
-          <w:ilvl w:val="0"/>
-          <w:numId w:val="0"/>
-        </w:numPr>
-        <w:jc w:val="both"/>
-        <w:rPr>
-          <w:rFonts w:hint="eastAsia"/>
-          <w:lang w:val="en-US" w:eastAsia="zh-CN"/>
-        </w:rPr>
-      </w:pPr>
-    </w:p>
-    <w:p>
-      <w:pPr>
-        <w:widowControl w:val="0"/>
-        <w:numPr>
-          <w:ilvl w:val="0"/>
-          <w:numId w:val="0"/>
-        </w:numPr>
+        <w:ind w:left="420" w:leftChars="0" w:firstLine="420" w:firstLineChars="0"/>
+        <w:jc w:val="both"/>
+        <w:rPr>
+          <w:rFonts w:hint="eastAsia"/>
+          <w:lang w:val="en-US" w:eastAsia="zh-CN"/>
+        </w:rPr>
+      </w:pPr>
+    </w:p>
+    <w:p>
+      <w:pPr>
+        <w:widowControl w:val="0"/>
+        <w:numPr>
+          <w:ilvl w:val="0"/>
+          <w:numId w:val="0"/>
+        </w:numPr>
+        <w:ind w:left="420" w:leftChars="0" w:firstLine="420" w:firstLineChars="0"/>
+        <w:jc w:val="both"/>
+        <w:rPr>
+          <w:rFonts w:hint="eastAsia"/>
+          <w:lang w:val="en-US" w:eastAsia="zh-CN"/>
+        </w:rPr>
+      </w:pPr>
+    </w:p>
+    <w:p>
+      <w:pPr>
+        <w:widowControl w:val="0"/>
+        <w:numPr>
+          <w:ilvl w:val="0"/>
+          <w:numId w:val="0"/>
+        </w:numPr>
+        <w:ind w:left="420" w:leftChars="0" w:firstLine="420" w:firstLineChars="0"/>
+        <w:jc w:val="both"/>
+        <w:rPr>
+          <w:rFonts w:hint="eastAsia"/>
+          <w:lang w:val="en-US" w:eastAsia="zh-CN"/>
+        </w:rPr>
+      </w:pPr>
+    </w:p>
+    <w:p>
+      <w:pPr>
+        <w:widowControl w:val="0"/>
+        <w:numPr>
+          <w:ilvl w:val="0"/>
+          <w:numId w:val="0"/>
+        </w:numPr>
+        <w:ind w:left="420" w:leftChars="0" w:firstLine="420" w:firstLineChars="0"/>
+        <w:jc w:val="both"/>
+        <w:rPr>
+          <w:rFonts w:hint="eastAsia"/>
+          <w:lang w:val="en-US" w:eastAsia="zh-CN"/>
+        </w:rPr>
+      </w:pPr>
+    </w:p>
+    <w:p>
+      <w:pPr>
+        <w:widowControl w:val="0"/>
+        <w:numPr>
+          <w:ilvl w:val="0"/>
+          <w:numId w:val="0"/>
+        </w:numPr>
+        <w:ind w:left="420" w:leftChars="0" w:firstLine="420" w:firstLineChars="0"/>
+        <w:jc w:val="both"/>
+        <w:rPr>
+          <w:rFonts w:hint="eastAsia"/>
+          <w:lang w:val="en-US" w:eastAsia="zh-CN"/>
+        </w:rPr>
+      </w:pPr>
+    </w:p>
+    <w:p>
+      <w:pPr>
+        <w:widowControl w:val="0"/>
+        <w:numPr>
+          <w:ilvl w:val="0"/>
+          <w:numId w:val="0"/>
+        </w:numPr>
+        <w:ind w:left="420" w:leftChars="0" w:firstLine="420" w:firstLineChars="0"/>
+        <w:jc w:val="both"/>
+        <w:rPr>
+          <w:rFonts w:hint="eastAsia"/>
+          <w:lang w:val="en-US" w:eastAsia="zh-CN"/>
+        </w:rPr>
+      </w:pPr>
+    </w:p>
+    <w:p>
+      <w:pPr>
+        <w:widowControl w:val="0"/>
+        <w:numPr>
+          <w:ilvl w:val="0"/>
+          <w:numId w:val="0"/>
+        </w:numPr>
+        <w:ind w:left="420" w:leftChars="0" w:firstLine="420" w:firstLineChars="0"/>
         <w:jc w:val="both"/>
         <w:rPr>
           <w:rFonts w:hint="eastAsia"/>
@@ -2464,82 +3403,112 @@
           <w:ilvl w:val="0"/>
           <w:numId w:val="0"/>
         </w:numPr>
-        <w:ind w:firstLine="420" w:firstLineChars="0"/>
-        <w:jc w:val="both"/>
-        <w:rPr>
-          <w:rFonts w:hint="eastAsia"/>
-          <w:lang w:val="en-US" w:eastAsia="zh-CN"/>
-        </w:rPr>
-      </w:pPr>
-    </w:p>
-    <w:p>
-      <w:pPr>
-        <w:widowControl w:val="0"/>
-        <w:numPr>
-          <w:ilvl w:val="0"/>
-          <w:numId w:val="0"/>
-        </w:numPr>
-        <w:ind w:firstLine="420" w:firstLineChars="0"/>
-        <w:jc w:val="both"/>
-        <w:rPr>
-          <w:rFonts w:hint="eastAsia"/>
-          <w:lang w:val="en-US" w:eastAsia="zh-CN"/>
-        </w:rPr>
-      </w:pPr>
-    </w:p>
-    <w:p>
-      <w:pPr>
-        <w:widowControl w:val="0"/>
-        <w:numPr>
-          <w:ilvl w:val="0"/>
-          <w:numId w:val="0"/>
-        </w:numPr>
-        <w:ind w:firstLine="420" w:firstLineChars="0"/>
-        <w:jc w:val="both"/>
-        <w:rPr>
-          <w:rFonts w:hint="eastAsia"/>
-          <w:lang w:val="en-US" w:eastAsia="zh-CN"/>
-        </w:rPr>
-      </w:pPr>
-    </w:p>
-    <w:p>
-      <w:pPr>
-        <w:widowControl w:val="0"/>
-        <w:numPr>
-          <w:ilvl w:val="0"/>
-          <w:numId w:val="0"/>
-        </w:numPr>
-        <w:ind w:firstLine="420" w:firstLineChars="0"/>
-        <w:jc w:val="both"/>
-        <w:rPr>
-          <w:rFonts w:hint="eastAsia"/>
-          <w:lang w:val="en-US" w:eastAsia="zh-CN"/>
-        </w:rPr>
-      </w:pPr>
-    </w:p>
-    <w:p>
-      <w:pPr>
-        <w:widowControl w:val="0"/>
-        <w:numPr>
-          <w:ilvl w:val="0"/>
-          <w:numId w:val="0"/>
-        </w:numPr>
-        <w:ind w:firstLine="420" w:firstLineChars="0"/>
-        <w:jc w:val="both"/>
-        <w:rPr>
-          <w:rFonts w:hint="eastAsia"/>
-          <w:lang w:val="en-US" w:eastAsia="zh-CN"/>
-        </w:rPr>
-      </w:pPr>
-    </w:p>
-    <w:p>
-      <w:pPr>
-        <w:widowControl w:val="0"/>
-        <w:numPr>
-          <w:ilvl w:val="0"/>
-          <w:numId w:val="0"/>
-        </w:numPr>
-        <w:ind w:firstLine="420" w:firstLineChars="0"/>
+        <w:ind w:left="420" w:leftChars="0" w:firstLine="420" w:firstLineChars="0"/>
+        <w:jc w:val="both"/>
+        <w:rPr>
+          <w:rFonts w:hint="eastAsia"/>
+          <w:lang w:val="en-US" w:eastAsia="zh-CN"/>
+        </w:rPr>
+      </w:pPr>
+    </w:p>
+    <w:p>
+      <w:pPr>
+        <w:widowControl w:val="0"/>
+        <w:numPr>
+          <w:ilvl w:val="0"/>
+          <w:numId w:val="0"/>
+        </w:numPr>
+        <w:ind w:left="420" w:leftChars="0" w:firstLine="420" w:firstLineChars="0"/>
+        <w:jc w:val="both"/>
+        <w:rPr>
+          <w:rFonts w:hint="eastAsia"/>
+          <w:lang w:val="en-US" w:eastAsia="zh-CN"/>
+        </w:rPr>
+      </w:pPr>
+    </w:p>
+    <w:p>
+      <w:pPr>
+        <w:widowControl w:val="0"/>
+        <w:numPr>
+          <w:ilvl w:val="0"/>
+          <w:numId w:val="0"/>
+        </w:numPr>
+        <w:ind w:left="420" w:leftChars="0" w:firstLine="420" w:firstLineChars="0"/>
+        <w:jc w:val="both"/>
+        <w:rPr>
+          <w:rFonts w:hint="eastAsia"/>
+          <w:lang w:val="en-US" w:eastAsia="zh-CN"/>
+        </w:rPr>
+      </w:pPr>
+    </w:p>
+    <w:p>
+      <w:pPr>
+        <w:widowControl w:val="0"/>
+        <w:numPr>
+          <w:ilvl w:val="0"/>
+          <w:numId w:val="0"/>
+        </w:numPr>
+        <w:ind w:left="420" w:leftChars="0" w:firstLine="420" w:firstLineChars="0"/>
+        <w:jc w:val="both"/>
+        <w:rPr>
+          <w:rFonts w:hint="eastAsia"/>
+          <w:lang w:val="en-US" w:eastAsia="zh-CN"/>
+        </w:rPr>
+      </w:pPr>
+    </w:p>
+    <w:p>
+      <w:pPr>
+        <w:widowControl w:val="0"/>
+        <w:numPr>
+          <w:ilvl w:val="0"/>
+          <w:numId w:val="0"/>
+        </w:numPr>
+        <w:ind w:left="420" w:leftChars="0" w:firstLine="420" w:firstLineChars="0"/>
+        <w:jc w:val="both"/>
+        <w:rPr>
+          <w:rFonts w:hint="eastAsia"/>
+          <w:lang w:val="en-US" w:eastAsia="zh-CN"/>
+        </w:rPr>
+      </w:pPr>
+    </w:p>
+    <w:p>
+      <w:pPr>
+        <w:widowControl w:val="0"/>
+        <w:numPr>
+          <w:ilvl w:val="0"/>
+          <w:numId w:val="0"/>
+        </w:numPr>
+        <w:ind w:left="420" w:leftChars="0" w:firstLine="420" w:firstLineChars="0"/>
+        <w:jc w:val="both"/>
+        <w:rPr>
+          <w:rFonts w:hint="eastAsia"/>
+          <w:lang w:val="en-US" w:eastAsia="zh-CN"/>
+        </w:rPr>
+      </w:pPr>
+    </w:p>
+    <w:p>
+      <w:pPr>
+        <w:widowControl w:val="0"/>
+        <w:numPr>
+          <w:ilvl w:val="0"/>
+          <w:numId w:val="0"/>
+        </w:numPr>
+        <w:ind w:left="420" w:leftChars="0" w:firstLine="420" w:firstLineChars="0"/>
+        <w:jc w:val="both"/>
+        <w:rPr>
+          <w:rFonts w:hint="eastAsia"/>
+          <w:lang w:val="en-US" w:eastAsia="zh-CN"/>
+        </w:rPr>
+      </w:pPr>
+    </w:p>
+    <w:p>
+      <w:pPr>
+        <w:widowControl w:val="0"/>
+        <w:numPr>
+          <w:ilvl w:val="0"/>
+          <w:numId w:val="0"/>
+        </w:numPr>
+        <w:ind w:left="420" w:leftChars="0" w:firstLine="420" w:firstLineChars="0"/>
         <w:jc w:val="both"/>
         <w:rPr>
           <w:rFonts w:hint="eastAsia"/>
@@ -2601,48 +3570,89 @@
           <w:ilvl w:val="0"/>
           <w:numId w:val="0"/>
         </w:numPr>
-        <w:jc w:val="both"/>
-        <w:rPr>
-          <w:rFonts w:hint="eastAsia"/>
-          <w:lang w:val="en-US" w:eastAsia="zh-CN"/>
-        </w:rPr>
-      </w:pPr>
-    </w:p>
-    <w:p>
-      <w:pPr>
-        <w:widowControl w:val="0"/>
-        <w:numPr>
-          <w:ilvl w:val="0"/>
-          <w:numId w:val="0"/>
-        </w:numPr>
-        <w:jc w:val="both"/>
-        <w:rPr>
-          <w:rFonts w:hint="eastAsia"/>
-          <w:lang w:val="en-US" w:eastAsia="zh-CN"/>
-        </w:rPr>
-      </w:pPr>
-    </w:p>
-    <w:p>
-      <w:pPr>
-        <w:widowControl w:val="0"/>
-        <w:numPr>
-          <w:ilvl w:val="0"/>
-          <w:numId w:val="0"/>
-        </w:numPr>
-        <w:jc w:val="both"/>
-        <w:rPr>
-          <w:rFonts w:hint="eastAsia"/>
-          <w:lang w:val="en-US" w:eastAsia="zh-CN"/>
-        </w:rPr>
-      </w:pPr>
-    </w:p>
-    <w:p>
-      <w:pPr>
-        <w:widowControl w:val="0"/>
-        <w:numPr>
-          <w:ilvl w:val="0"/>
-          <w:numId w:val="0"/>
-        </w:numPr>
+        <w:ind w:firstLine="420" w:firstLineChars="0"/>
+        <w:jc w:val="both"/>
+        <w:rPr>
+          <w:rFonts w:hint="default"/>
+          <w:lang w:val="en-US" w:eastAsia="zh-CN"/>
+        </w:rPr>
+      </w:pPr>
+      <w:r>
+        <w:rPr>
+          <w:rFonts w:hint="default"/>
+          <w:lang w:val="en-US" w:eastAsia="zh-CN"/>
+        </w:rPr>
+        <w:t xml:space="preserve">  </w:t>
+      </w:r>
+    </w:p>
+    <w:p>
+      <w:pPr>
+        <w:widowControl w:val="0"/>
+        <w:numPr>
+          <w:ilvl w:val="0"/>
+          <w:numId w:val="0"/>
+        </w:numPr>
+        <w:ind w:firstLine="420" w:firstLineChars="0"/>
+        <w:jc w:val="both"/>
+        <w:rPr>
+          <w:rFonts w:hint="default"/>
+          <w:lang w:val="en-US" w:eastAsia="zh-CN"/>
+        </w:rPr>
+      </w:pPr>
+    </w:p>
+    <w:p>
+      <w:pPr>
+        <w:widowControl w:val="0"/>
+        <w:numPr>
+          <w:ilvl w:val="0"/>
+          <w:numId w:val="0"/>
+        </w:numPr>
+        <w:ind w:firstLine="420" w:firstLineChars="0"/>
+        <w:jc w:val="both"/>
+        <w:rPr>
+          <w:rFonts w:hint="default"/>
+          <w:lang w:val="en-US" w:eastAsia="zh-CN"/>
+        </w:rPr>
+      </w:pPr>
+    </w:p>
+    <w:p>
+      <w:pPr>
+        <w:widowControl w:val="0"/>
+        <w:numPr>
+          <w:ilvl w:val="0"/>
+          <w:numId w:val="0"/>
+        </w:numPr>
+        <w:ind w:firstLine="420" w:firstLineChars="0"/>
+        <w:jc w:val="both"/>
+        <w:rPr>
+          <w:rFonts w:hint="default"/>
+          <w:lang w:val="en-US" w:eastAsia="zh-CN"/>
+        </w:rPr>
+      </w:pPr>
+    </w:p>
+    <w:p>
+      <w:pPr>
+        <w:widowControl w:val="0"/>
+        <w:numPr>
+          <w:ilvl w:val="0"/>
+          <w:numId w:val="0"/>
+        </w:numPr>
+        <w:ind w:firstLine="420" w:firstLineChars="0"/>
+        <w:jc w:val="both"/>
+        <w:rPr>
+          <w:rFonts w:hint="default"/>
+          <w:lang w:val="en-US" w:eastAsia="zh-CN"/>
+        </w:rPr>
+      </w:pPr>
+    </w:p>
+    <w:p>
+      <w:pPr>
+        <w:widowControl w:val="0"/>
+        <w:numPr>
+          <w:ilvl w:val="0"/>
+          <w:numId w:val="0"/>
+        </w:numPr>
+        <w:ind w:firstLine="420" w:firstLineChars="0"/>
         <w:jc w:val="both"/>
         <w:rPr>
           <w:rFonts w:hint="eastAsia"/>
@@ -2682,76 +3692,82 @@
           <w:ilvl w:val="0"/>
           <w:numId w:val="0"/>
         </w:numPr>
-        <w:jc w:val="both"/>
-        <w:rPr>
-          <w:rFonts w:hint="eastAsia"/>
-          <w:lang w:val="en-US" w:eastAsia="zh-CN"/>
-        </w:rPr>
-      </w:pPr>
-    </w:p>
-    <w:p>
-      <w:pPr>
-        <w:widowControl w:val="0"/>
-        <w:numPr>
-          <w:ilvl w:val="0"/>
-          <w:numId w:val="0"/>
-        </w:numPr>
-        <w:jc w:val="both"/>
-        <w:rPr>
-          <w:rFonts w:hint="eastAsia"/>
-          <w:lang w:val="en-US" w:eastAsia="zh-CN"/>
-        </w:rPr>
-      </w:pPr>
-    </w:p>
-    <w:p>
-      <w:pPr>
-        <w:widowControl w:val="0"/>
-        <w:numPr>
-          <w:ilvl w:val="0"/>
-          <w:numId w:val="0"/>
-        </w:numPr>
-        <w:jc w:val="both"/>
-        <w:rPr>
-          <w:rFonts w:hint="eastAsia"/>
-          <w:lang w:val="en-US" w:eastAsia="zh-CN"/>
-        </w:rPr>
-      </w:pPr>
-    </w:p>
-    <w:p>
-      <w:pPr>
-        <w:widowControl w:val="0"/>
-        <w:numPr>
-          <w:ilvl w:val="0"/>
-          <w:numId w:val="0"/>
-        </w:numPr>
-        <w:jc w:val="both"/>
-        <w:rPr>
-          <w:rFonts w:hint="eastAsia"/>
-          <w:lang w:val="en-US" w:eastAsia="zh-CN"/>
-        </w:rPr>
-      </w:pPr>
-    </w:p>
-    <w:p>
-      <w:pPr>
-        <w:widowControl w:val="0"/>
-        <w:numPr>
-          <w:ilvl w:val="0"/>
-          <w:numId w:val="0"/>
-        </w:numPr>
-        <w:jc w:val="both"/>
-        <w:rPr>
-          <w:rFonts w:hint="eastAsia"/>
-          <w:lang w:val="en-US" w:eastAsia="zh-CN"/>
-        </w:rPr>
-      </w:pPr>
-    </w:p>
-    <w:p>
-      <w:pPr>
-        <w:widowControl w:val="0"/>
-        <w:numPr>
-          <w:ilvl w:val="0"/>
-          <w:numId w:val="0"/>
-        </w:numPr>
+        <w:ind w:firstLine="420" w:firstLineChars="0"/>
+        <w:jc w:val="both"/>
+        <w:rPr>
+          <w:rFonts w:hint="eastAsia"/>
+          <w:lang w:val="en-US" w:eastAsia="zh-CN"/>
+        </w:rPr>
+      </w:pPr>
+    </w:p>
+    <w:p>
+      <w:pPr>
+        <w:widowControl w:val="0"/>
+        <w:numPr>
+          <w:ilvl w:val="0"/>
+          <w:numId w:val="0"/>
+        </w:numPr>
+        <w:ind w:firstLine="420" w:firstLineChars="0"/>
+        <w:jc w:val="both"/>
+        <w:rPr>
+          <w:rFonts w:hint="eastAsia"/>
+          <w:lang w:val="en-US" w:eastAsia="zh-CN"/>
+        </w:rPr>
+      </w:pPr>
+    </w:p>
+    <w:p>
+      <w:pPr>
+        <w:widowControl w:val="0"/>
+        <w:numPr>
+          <w:ilvl w:val="0"/>
+          <w:numId w:val="0"/>
+        </w:numPr>
+        <w:ind w:firstLine="420" w:firstLineChars="0"/>
+        <w:jc w:val="both"/>
+        <w:rPr>
+          <w:rFonts w:hint="eastAsia"/>
+          <w:lang w:val="en-US" w:eastAsia="zh-CN"/>
+        </w:rPr>
+      </w:pPr>
+    </w:p>
+    <w:p>
+      <w:pPr>
+        <w:widowControl w:val="0"/>
+        <w:numPr>
+          <w:ilvl w:val="0"/>
+          <w:numId w:val="0"/>
+        </w:numPr>
+        <w:ind w:firstLine="420" w:firstLineChars="0"/>
+        <w:jc w:val="both"/>
+        <w:rPr>
+          <w:rFonts w:hint="eastAsia"/>
+          <w:lang w:val="en-US" w:eastAsia="zh-CN"/>
+        </w:rPr>
+      </w:pPr>
+    </w:p>
+    <w:p>
+      <w:pPr>
+        <w:widowControl w:val="0"/>
+        <w:numPr>
+          <w:ilvl w:val="0"/>
+          <w:numId w:val="0"/>
+        </w:numPr>
+        <w:ind w:firstLine="420" w:firstLineChars="0"/>
+        <w:jc w:val="both"/>
+        <w:rPr>
+          <w:rFonts w:hint="eastAsia"/>
+          <w:lang w:val="en-US" w:eastAsia="zh-CN"/>
+        </w:rPr>
+      </w:pPr>
+    </w:p>
+    <w:p>
+      <w:pPr>
+        <w:widowControl w:val="0"/>
+        <w:numPr>
+          <w:ilvl w:val="0"/>
+          <w:numId w:val="0"/>
+        </w:numPr>
+        <w:ind w:firstLine="420" w:firstLineChars="0"/>
         <w:jc w:val="both"/>
         <w:rPr>
           <w:rFonts w:hint="eastAsia"/>
@@ -2791,6 +3807,97 @@
           <w:ilvl w:val="0"/>
           <w:numId w:val="0"/>
         </w:numPr>
+        <w:ind w:firstLine="420" w:firstLineChars="0"/>
+        <w:jc w:val="both"/>
+        <w:rPr>
+          <w:rFonts w:hint="eastAsia"/>
+          <w:lang w:val="en-US" w:eastAsia="zh-CN"/>
+        </w:rPr>
+      </w:pPr>
+    </w:p>
+    <w:p>
+      <w:pPr>
+        <w:widowControl w:val="0"/>
+        <w:numPr>
+          <w:ilvl w:val="0"/>
+          <w:numId w:val="0"/>
+        </w:numPr>
+        <w:ind w:firstLine="420" w:firstLineChars="0"/>
+        <w:jc w:val="both"/>
+        <w:rPr>
+          <w:rFonts w:hint="eastAsia"/>
+          <w:lang w:val="en-US" w:eastAsia="zh-CN"/>
+        </w:rPr>
+      </w:pPr>
+    </w:p>
+    <w:p>
+      <w:pPr>
+        <w:widowControl w:val="0"/>
+        <w:numPr>
+          <w:ilvl w:val="0"/>
+          <w:numId w:val="0"/>
+        </w:numPr>
+        <w:ind w:firstLine="420" w:firstLineChars="0"/>
+        <w:jc w:val="both"/>
+        <w:rPr>
+          <w:rFonts w:hint="eastAsia"/>
+          <w:lang w:val="en-US" w:eastAsia="zh-CN"/>
+        </w:rPr>
+      </w:pPr>
+    </w:p>
+    <w:p>
+      <w:pPr>
+        <w:widowControl w:val="0"/>
+        <w:numPr>
+          <w:ilvl w:val="0"/>
+          <w:numId w:val="0"/>
+        </w:numPr>
+        <w:ind w:firstLine="420" w:firstLineChars="0"/>
+        <w:jc w:val="both"/>
+        <w:rPr>
+          <w:rFonts w:hint="eastAsia"/>
+          <w:lang w:val="en-US" w:eastAsia="zh-CN"/>
+        </w:rPr>
+      </w:pPr>
+    </w:p>
+    <w:p>
+      <w:pPr>
+        <w:widowControl w:val="0"/>
+        <w:numPr>
+          <w:ilvl w:val="0"/>
+          <w:numId w:val="0"/>
+        </w:numPr>
+        <w:ind w:firstLine="420" w:firstLineChars="0"/>
+        <w:jc w:val="both"/>
+        <w:rPr>
+          <w:rFonts w:hint="eastAsia"/>
+          <w:lang w:val="en-US" w:eastAsia="zh-CN"/>
+        </w:rPr>
+      </w:pPr>
+    </w:p>
+    <w:p>
+      <w:pPr>
+        <w:widowControl w:val="0"/>
+        <w:numPr>
+          <w:ilvl w:val="0"/>
+          <w:numId w:val="0"/>
+        </w:numPr>
+        <w:ind w:firstLine="420" w:firstLineChars="0"/>
+        <w:jc w:val="both"/>
+        <w:rPr>
+          <w:rFonts w:hint="eastAsia"/>
+          <w:lang w:val="en-US" w:eastAsia="zh-CN"/>
+        </w:rPr>
+      </w:pPr>
+    </w:p>
+    <w:p>
+      <w:pPr>
+        <w:widowControl w:val="0"/>
+        <w:numPr>
+          <w:ilvl w:val="0"/>
+          <w:numId w:val="0"/>
+        </w:numPr>
+        <w:ind w:firstLine="420" w:firstLineChars="0"/>
         <w:jc w:val="both"/>
         <w:rPr>
           <w:rFonts w:hint="eastAsia"/>
@@ -3033,7 +4140,7 @@
   <w:docDefaults>
     <w:rPrDefault>
       <w:rPr>
-        <w:rFonts w:asciiTheme="minorHAnsi" w:hAnsiTheme="minorHAnsi" w:eastAsiaTheme="minorEastAsia" w:cstheme="minorBidi"/>
+        <w:rFonts w:ascii="Times New Roman" w:hAnsi="Times New Roman" w:eastAsia="宋体" w:cs="Times New Roman"/>
       </w:rPr>
     </w:rPrDefault>
   </w:docDefaults>
@@ -3309,7 +4416,7 @@
     <w:qFormat/>
     <w:uiPriority w:val="0"/>
   </w:style>
-  <w:style w:type="table" w:default="1" w:styleId="4">
+  <w:style w:type="table" w:default="1" w:styleId="5">
     <w:name w:val="Normal Table"/>
     <w:semiHidden/>
     <w:uiPriority w:val="0"/>
@@ -3324,6 +4431,15 @@
     </w:tblPr>
   </w:style>
   <w:style w:type="character" w:styleId="3">
+    <w:name w:val="FollowedHyperlink"/>
+    <w:basedOn w:val="2"/>
+    <w:uiPriority w:val="0"/>
+    <w:rPr>
+      <w:color w:val="800080"/>
+      <w:u w:val="single"/>
+    </w:rPr>
+  </w:style>
+  <w:style w:type="character" w:styleId="4">
     <w:name w:val="Hyperlink"/>
     <w:basedOn w:val="2"/>
     <w:qFormat/>
@@ -3333,7 +4449,7 @@
       <w:u w:val="single"/>
     </w:rPr>
   </w:style>
-  <w:style w:type="paragraph" w:customStyle="1" w:styleId="5">
+  <w:style w:type="paragraph" w:customStyle="1" w:styleId="6">
     <w:name w:val="Default"/>
     <w:unhideWhenUsed/>
     <w:uiPriority w:val="99"/>
@@ -3345,7 +4461,7 @@
       <w:spacing w:beforeLines="0" w:afterLines="0"/>
     </w:pPr>
     <w:rPr>
-      <w:rFonts w:hint="default" w:ascii="宋体" w:hAnsi="宋体" w:eastAsia="宋体"/>
+      <w:rFonts w:hint="default" w:ascii="宋体" w:hAnsi="宋体" w:eastAsia="宋体" w:cstheme="minorBidi"/>
       <w:color w:val="000000"/>
       <w:sz w:val="24"/>
     </w:rPr>

--- a/金融资料/九斗数据/02/02.docx
+++ b/金融资料/九斗数据/02/02.docx
@@ -2,22 +2,6 @@
 <file path=word/document.xml><?xml version="1.0" encoding="utf-8"?>
 <w:document xmlns:wpc="http://schemas.microsoft.com/office/word/2010/wordprocessingCanvas" xmlns:mc="http://schemas.openxmlformats.org/markup-compatibility/2006" xmlns:o="urn:schemas-microsoft-com:office:office" xmlns:r="http://schemas.openxmlformats.org/officeDocument/2006/relationships" xmlns:m="http://schemas.openxmlformats.org/officeDocument/2006/math" xmlns:v="urn:schemas-microsoft-com:vml" xmlns:wp14="http://schemas.microsoft.com/office/word/2010/wordprocessingDrawing" xmlns:wp="http://schemas.openxmlformats.org/drawingml/2006/wordprocessingDrawing" xmlns:w="http://schemas.openxmlformats.org/wordprocessingml/2006/main" xmlns:w14="http://schemas.microsoft.com/office/word/2010/wordml" xmlns:w10="urn:schemas-microsoft-com:office:word" xmlns:w15="http://schemas.microsoft.com/office/word/2012/wordml" xmlns:wpg="http://schemas.microsoft.com/office/word/2010/wordprocessingGroup" xmlns:wpi="http://schemas.microsoft.com/office/word/2010/wordprocessingInk" xmlns:wne="http://schemas.microsoft.com/office/word/2006/wordml" xmlns:wps="http://schemas.microsoft.com/office/word/2010/wordprocessingShape" xmlns:wpsCustomData="http://www.wps.cn/officeDocument/2013/wpsCustomData" mc:Ignorable="w14 w15 wp14">
   <w:body>
-    <w:p>
-      <w:pPr>
-        <w:ind w:firstLine="420" w:firstLineChars="0"/>
-        <w:rPr>
-          <w:rFonts w:hint="eastAsia"/>
-          <w:lang w:val="en-US" w:eastAsia="zh-CN"/>
-        </w:rPr>
-      </w:pPr>
-      <w:r>
-        <w:rPr>
-          <w:rFonts w:hint="eastAsia"/>
-          <w:lang w:val="en-US" w:eastAsia="zh-CN"/>
-        </w:rPr>
-        <w:t>+</w:t>
-      </w:r>
-    </w:p>
     <w:p>
       <w:pPr>
         <w:ind w:firstLine="420" w:firstLineChars="0"/>
@@ -1786,6 +1770,7 @@
       <w:pPr>
         <w:widowControl w:val="0"/>
         <w:numPr>
+          <w:ilvl w:val="0"/>
           <w:numId w:val="0"/>
         </w:numPr>
         <w:ind w:left="420" w:leftChars="0" w:firstLine="420" w:firstLineChars="0"/>
@@ -1807,6 +1792,7 @@
       <w:pPr>
         <w:widowControl w:val="0"/>
         <w:numPr>
+          <w:ilvl w:val="0"/>
           <w:numId w:val="0"/>
         </w:numPr>
         <w:ind w:left="420" w:leftChars="0" w:firstLine="420" w:firstLineChars="0"/>
@@ -1829,6 +1815,12 @@
           <w:lang w:val="en-US" w:eastAsia="zh-CN"/>
         </w:rPr>
         <w:tab/>
+      </w:r>
+      <w:r>
+        <w:rPr>
+          <w:rFonts w:hint="eastAsia"/>
+          <w:lang w:val="en-US" w:eastAsia="zh-CN"/>
+        </w:rPr>
         <w:t>元</w:t>
       </w:r>
     </w:p>
@@ -1836,6 +1828,7 @@
       <w:pPr>
         <w:widowControl w:val="0"/>
         <w:numPr>
+          <w:ilvl w:val="0"/>
           <w:numId w:val="0"/>
         </w:numPr>
         <w:ind w:left="420" w:leftChars="0" w:firstLine="420" w:firstLineChars="0"/>
@@ -1861,6 +1854,7 @@
       <w:pPr>
         <w:widowControl w:val="0"/>
         <w:numPr>
+          <w:ilvl w:val="0"/>
           <w:numId w:val="0"/>
         </w:numPr>
         <w:ind w:left="420" w:leftChars="0" w:firstLine="420" w:firstLineChars="0"/>
@@ -1886,6 +1880,7 @@
       <w:pPr>
         <w:widowControl w:val="0"/>
         <w:numPr>
+          <w:ilvl w:val="0"/>
           <w:numId w:val="0"/>
         </w:numPr>
         <w:ind w:left="420" w:leftChars="0" w:firstLine="420" w:firstLineChars="0"/>
@@ -1913,6 +1908,7 @@
       <w:pPr>
         <w:widowControl w:val="0"/>
         <w:numPr>
+          <w:ilvl w:val="0"/>
           <w:numId w:val="0"/>
         </w:numPr>
         <w:ind w:left="420" w:leftChars="0" w:firstLine="420" w:firstLineChars="0"/>
@@ -1940,6 +1936,7 @@
       <w:pPr>
         <w:widowControl w:val="0"/>
         <w:numPr>
+          <w:ilvl w:val="0"/>
           <w:numId w:val="0"/>
         </w:numPr>
         <w:ind w:left="420" w:leftChars="0" w:firstLine="420" w:firstLineChars="0"/>
@@ -1979,6 +1976,7 @@
       <w:pPr>
         <w:widowControl w:val="0"/>
         <w:numPr>
+          <w:ilvl w:val="0"/>
           <w:numId w:val="0"/>
         </w:numPr>
         <w:ind w:left="420" w:leftChars="0" w:firstLine="420" w:firstLineChars="0"/>
@@ -2000,6 +1998,7 @@
       <w:pPr>
         <w:widowControl w:val="0"/>
         <w:numPr>
+          <w:ilvl w:val="0"/>
           <w:numId w:val="0"/>
         </w:numPr>
         <w:ind w:left="420" w:leftChars="0" w:firstLine="420" w:firstLineChars="0"/>
@@ -2025,6 +2024,7 @@
       <w:pPr>
         <w:widowControl w:val="0"/>
         <w:numPr>
+          <w:ilvl w:val="0"/>
           <w:numId w:val="0"/>
         </w:numPr>
         <w:jc w:val="both"/>
@@ -2063,6 +2063,7 @@
       <w:pPr>
         <w:widowControl w:val="0"/>
         <w:numPr>
+          <w:ilvl w:val="0"/>
           <w:numId w:val="0"/>
         </w:numPr>
         <w:ind w:left="420" w:leftChars="0" w:firstLine="420" w:firstLineChars="0"/>
@@ -2084,6 +2085,7 @@
       <w:pPr>
         <w:widowControl w:val="0"/>
         <w:numPr>
+          <w:ilvl w:val="0"/>
           <w:numId w:val="0"/>
         </w:numPr>
         <w:ind w:left="420" w:leftChars="0" w:firstLine="420" w:firstLineChars="0"/>
@@ -2109,6 +2111,7 @@
       <w:pPr>
         <w:widowControl w:val="0"/>
         <w:numPr>
+          <w:ilvl w:val="0"/>
           <w:numId w:val="0"/>
         </w:numPr>
         <w:ind w:left="420" w:leftChars="0" w:firstLine="420" w:firstLineChars="0"/>
@@ -2134,6 +2137,7 @@
       <w:pPr>
         <w:widowControl w:val="0"/>
         <w:numPr>
+          <w:ilvl w:val="0"/>
           <w:numId w:val="0"/>
         </w:numPr>
         <w:ind w:left="420" w:leftChars="0" w:firstLine="420" w:firstLineChars="0"/>
@@ -2159,6 +2163,7 @@
       <w:pPr>
         <w:widowControl w:val="0"/>
         <w:numPr>
+          <w:ilvl w:val="0"/>
           <w:numId w:val="0"/>
         </w:numPr>
         <w:ind w:left="420" w:leftChars="0" w:firstLine="420" w:firstLineChars="0"/>
@@ -2182,6 +2187,7 @@
       <w:pPr>
         <w:widowControl w:val="0"/>
         <w:numPr>
+          <w:ilvl w:val="0"/>
           <w:numId w:val="0"/>
         </w:numPr>
         <w:jc w:val="both"/>
@@ -2220,6 +2226,7 @@
       <w:pPr>
         <w:widowControl w:val="0"/>
         <w:numPr>
+          <w:ilvl w:val="0"/>
           <w:numId w:val="0"/>
         </w:numPr>
         <w:ind w:left="420" w:leftChars="0" w:firstLine="420" w:firstLineChars="0"/>
@@ -2245,6 +2252,7 @@
       <w:pPr>
         <w:widowControl w:val="0"/>
         <w:numPr>
+          <w:ilvl w:val="0"/>
           <w:numId w:val="0"/>
         </w:numPr>
         <w:ind w:left="420" w:leftChars="0" w:firstLine="420" w:firstLineChars="0"/>
@@ -2270,6 +2278,7 @@
       <w:pPr>
         <w:widowControl w:val="0"/>
         <w:numPr>
+          <w:ilvl w:val="0"/>
           <w:numId w:val="0"/>
         </w:numPr>
         <w:ind w:left="420" w:leftChars="0" w:firstLine="420" w:firstLineChars="0"/>
@@ -2295,6 +2304,7 @@
       <w:pPr>
         <w:widowControl w:val="0"/>
         <w:numPr>
+          <w:ilvl w:val="0"/>
           <w:numId w:val="0"/>
         </w:numPr>
         <w:jc w:val="both"/>
@@ -2355,6 +2365,7 @@
       <w:pPr>
         <w:widowControl w:val="0"/>
         <w:numPr>
+          <w:ilvl w:val="0"/>
           <w:numId w:val="0"/>
         </w:numPr>
         <w:ind w:left="420" w:leftChars="0" w:firstLine="420" w:firstLineChars="0"/>
@@ -2380,6 +2391,7 @@
       <w:pPr>
         <w:widowControl w:val="0"/>
         <w:numPr>
+          <w:ilvl w:val="0"/>
           <w:numId w:val="0"/>
         </w:numPr>
         <w:ind w:left="420" w:leftChars="0" w:firstLine="420" w:firstLineChars="0"/>
@@ -2431,6 +2443,7 @@
       <w:pPr>
         <w:widowControl w:val="0"/>
         <w:numPr>
+          <w:ilvl w:val="0"/>
           <w:numId w:val="0"/>
         </w:numPr>
         <w:ind w:left="420" w:leftChars="0" w:firstLine="420" w:firstLineChars="0"/>
@@ -2470,6 +2483,7 @@
       <w:pPr>
         <w:widowControl w:val="0"/>
         <w:numPr>
+          <w:ilvl w:val="0"/>
           <w:numId w:val="0"/>
         </w:numPr>
         <w:ind w:left="420" w:leftChars="0" w:firstLine="420" w:firstLineChars="0"/>
@@ -2491,6 +2505,7 @@
       <w:pPr>
         <w:widowControl w:val="0"/>
         <w:numPr>
+          <w:ilvl w:val="0"/>
           <w:numId w:val="0"/>
         </w:numPr>
         <w:ind w:left="420" w:leftChars="0" w:firstLine="420" w:firstLineChars="0"/>
@@ -2512,6 +2527,7 @@
       <w:pPr>
         <w:widowControl w:val="0"/>
         <w:numPr>
+          <w:ilvl w:val="0"/>
           <w:numId w:val="0"/>
         </w:numPr>
         <w:ind w:left="420" w:leftChars="0" w:firstLine="420" w:firstLineChars="0"/>
@@ -2537,6 +2553,7 @@
       <w:pPr>
         <w:widowControl w:val="0"/>
         <w:numPr>
+          <w:ilvl w:val="0"/>
           <w:numId w:val="0"/>
         </w:numPr>
         <w:ind w:left="420" w:leftChars="0" w:firstLine="420" w:firstLineChars="0"/>
@@ -2562,6 +2579,7 @@
       <w:pPr>
         <w:widowControl w:val="0"/>
         <w:numPr>
+          <w:ilvl w:val="0"/>
           <w:numId w:val="0"/>
         </w:numPr>
         <w:jc w:val="both"/>
@@ -2600,6 +2618,7 @@
       <w:pPr>
         <w:widowControl w:val="0"/>
         <w:numPr>
+          <w:ilvl w:val="0"/>
           <w:numId w:val="0"/>
         </w:numPr>
         <w:ind w:left="420" w:leftChars="0" w:firstLine="420" w:firstLineChars="0"/>
@@ -2621,6 +2640,7 @@
       <w:pPr>
         <w:widowControl w:val="0"/>
         <w:numPr>
+          <w:ilvl w:val="0"/>
           <w:numId w:val="0"/>
         </w:numPr>
         <w:ind w:left="420" w:leftChars="0" w:firstLine="420" w:firstLineChars="0"/>
@@ -2642,48 +2662,51 @@
       <w:pPr>
         <w:widowControl w:val="0"/>
         <w:numPr>
-          <w:numId w:val="0"/>
-        </w:numPr>
-        <w:ind w:left="420" w:leftChars="0" w:firstLine="420" w:firstLineChars="0"/>
-        <w:jc w:val="both"/>
-        <w:rPr>
-          <w:rFonts w:hint="eastAsia"/>
-          <w:lang w:val="en-US" w:eastAsia="zh-CN"/>
-        </w:rPr>
-      </w:pPr>
-      <w:r>
-        <w:rPr>
-          <w:rFonts w:hint="eastAsia"/>
-          <w:lang w:val="en-US" w:eastAsia="zh-CN"/>
-        </w:rPr>
-        <w:t>PE：</w:t>
-      </w:r>
-    </w:p>
-    <w:p>
-      <w:pPr>
-        <w:widowControl w:val="0"/>
-        <w:numPr>
-          <w:numId w:val="0"/>
-        </w:numPr>
-        <w:ind w:left="420" w:leftChars="0" w:firstLine="420" w:firstLineChars="0"/>
-        <w:jc w:val="both"/>
-        <w:rPr>
-          <w:rFonts w:hint="eastAsia"/>
-          <w:lang w:val="en-US" w:eastAsia="zh-CN"/>
-        </w:rPr>
-      </w:pPr>
-      <w:r>
-        <w:rPr>
-          <w:rFonts w:hint="eastAsia"/>
-          <w:lang w:val="en-US" w:eastAsia="zh-CN"/>
-        </w:rPr>
-        <w:t>PB：</w:t>
-      </w:r>
-    </w:p>
-    <w:p>
-      <w:pPr>
-        <w:widowControl w:val="0"/>
-        <w:numPr>
+          <w:ilvl w:val="0"/>
+          <w:numId w:val="0"/>
+        </w:numPr>
+        <w:ind w:left="420" w:leftChars="0" w:firstLine="420" w:firstLineChars="0"/>
+        <w:jc w:val="both"/>
+        <w:rPr>
+          <w:rFonts w:hint="eastAsia"/>
+          <w:lang w:val="en-US" w:eastAsia="zh-CN"/>
+        </w:rPr>
+      </w:pPr>
+      <w:r>
+        <w:rPr>
+          <w:rFonts w:hint="eastAsia"/>
+          <w:lang w:val="en-US" w:eastAsia="zh-CN"/>
+        </w:rPr>
+        <w:t>PE：55.073</w:t>
+      </w:r>
+    </w:p>
+    <w:p>
+      <w:pPr>
+        <w:widowControl w:val="0"/>
+        <w:numPr>
+          <w:ilvl w:val="0"/>
+          <w:numId w:val="0"/>
+        </w:numPr>
+        <w:ind w:left="420" w:leftChars="0" w:firstLine="420" w:firstLineChars="0"/>
+        <w:jc w:val="both"/>
+        <w:rPr>
+          <w:rFonts w:hint="eastAsia"/>
+          <w:lang w:val="en-US" w:eastAsia="zh-CN"/>
+        </w:rPr>
+      </w:pPr>
+      <w:r>
+        <w:rPr>
+          <w:rFonts w:hint="eastAsia"/>
+          <w:lang w:val="en-US" w:eastAsia="zh-CN"/>
+        </w:rPr>
+        <w:t>PB：7.746</w:t>
+      </w:r>
+    </w:p>
+    <w:p>
+      <w:pPr>
+        <w:widowControl w:val="0"/>
+        <w:numPr>
+          <w:ilvl w:val="0"/>
           <w:numId w:val="0"/>
         </w:numPr>
         <w:ind w:left="420" w:leftChars="0" w:firstLine="420" w:firstLineChars="0"/>
@@ -2700,13 +2723,12 @@
         </w:rPr>
         <w:t>汇率：6.82</w:t>
       </w:r>
-      <w:bookmarkStart w:id="1" w:name="_GoBack"/>
-      <w:bookmarkEnd w:id="1"/>
-    </w:p>
-    <w:p>
-      <w:pPr>
-        <w:widowControl w:val="0"/>
-        <w:numPr>
+    </w:p>
+    <w:p>
+      <w:pPr>
+        <w:widowControl w:val="0"/>
+        <w:numPr>
+          <w:ilvl w:val="0"/>
           <w:numId w:val="0"/>
         </w:numPr>
         <w:ind w:left="420" w:leftChars="0" w:firstLine="420" w:firstLineChars="0"/>
@@ -2746,34 +2768,51 @@
       <w:pPr>
         <w:widowControl w:val="0"/>
         <w:numPr>
-          <w:numId w:val="0"/>
-        </w:numPr>
-        <w:ind w:left="420" w:leftChars="0" w:firstLine="420" w:firstLineChars="0"/>
-        <w:jc w:val="both"/>
-        <w:rPr>
-          <w:rFonts w:hint="eastAsia"/>
-          <w:lang w:val="en-US" w:eastAsia="zh-CN"/>
-        </w:rPr>
-      </w:pPr>
-    </w:p>
-    <w:p>
-      <w:pPr>
-        <w:widowControl w:val="0"/>
-        <w:numPr>
-          <w:numId w:val="0"/>
-        </w:numPr>
-        <w:ind w:left="420" w:leftChars="0" w:firstLine="420" w:firstLineChars="0"/>
-        <w:jc w:val="both"/>
-        <w:rPr>
-          <w:rFonts w:hint="eastAsia"/>
-          <w:lang w:val="en-US" w:eastAsia="zh-CN"/>
-        </w:rPr>
-      </w:pPr>
-    </w:p>
-    <w:p>
-      <w:pPr>
-        <w:widowControl w:val="0"/>
-        <w:numPr>
+          <w:ilvl w:val="0"/>
+          <w:numId w:val="0"/>
+        </w:numPr>
+        <w:ind w:left="420" w:leftChars="0" w:firstLine="420" w:firstLineChars="0"/>
+        <w:jc w:val="both"/>
+        <w:rPr>
+          <w:rFonts w:hint="eastAsia"/>
+          <w:lang w:val="en-US" w:eastAsia="zh-CN"/>
+        </w:rPr>
+      </w:pPr>
+      <w:r>
+        <w:rPr>
+          <w:rFonts w:hint="eastAsia"/>
+          <w:lang w:val="en-US" w:eastAsia="zh-CN"/>
+        </w:rPr>
+        <w:t>2014年2月28日，最高点75.64</w:t>
+      </w:r>
+    </w:p>
+    <w:p>
+      <w:pPr>
+        <w:widowControl w:val="0"/>
+        <w:numPr>
+          <w:ilvl w:val="0"/>
+          <w:numId w:val="0"/>
+        </w:numPr>
+        <w:ind w:left="420" w:leftChars="0" w:firstLine="420" w:firstLineChars="0"/>
+        <w:jc w:val="both"/>
+        <w:rPr>
+          <w:rFonts w:hint="eastAsia"/>
+          <w:lang w:val="en-US" w:eastAsia="zh-CN"/>
+        </w:rPr>
+      </w:pPr>
+      <w:r>
+        <w:rPr>
+          <w:rFonts w:hint="eastAsia"/>
+          <w:lang w:val="en-US" w:eastAsia="zh-CN"/>
+        </w:rPr>
+        <w:t>收益率711.59%,即7.12倍</w:t>
+      </w:r>
+    </w:p>
+    <w:p>
+      <w:pPr>
+        <w:widowControl w:val="0"/>
+        <w:numPr>
+          <w:ilvl w:val="0"/>
           <w:numId w:val="0"/>
         </w:numPr>
         <w:ind w:left="420" w:leftChars="0" w:firstLine="420" w:firstLineChars="0"/>
@@ -2823,51 +2862,57 @@
           <w:lang w:val="en-US" w:eastAsia="zh-CN"/>
         </w:rPr>
       </w:pPr>
-    </w:p>
-    <w:p>
-      <w:pPr>
-        <w:widowControl w:val="0"/>
-        <w:numPr>
-          <w:ilvl w:val="0"/>
-          <w:numId w:val="0"/>
-        </w:numPr>
-        <w:ind w:left="420" w:leftChars="0" w:firstLine="420" w:firstLineChars="0"/>
-        <w:jc w:val="both"/>
-        <w:rPr>
-          <w:rFonts w:hint="eastAsia"/>
-          <w:lang w:val="en-US" w:eastAsia="zh-CN"/>
-        </w:rPr>
-      </w:pPr>
-    </w:p>
-    <w:p>
-      <w:pPr>
-        <w:widowControl w:val="0"/>
-        <w:numPr>
-          <w:ilvl w:val="0"/>
-          <w:numId w:val="0"/>
-        </w:numPr>
-        <w:ind w:left="420" w:leftChars="0" w:firstLine="420" w:firstLineChars="0"/>
-        <w:jc w:val="both"/>
-        <w:rPr>
-          <w:rFonts w:hint="eastAsia"/>
-          <w:lang w:val="en-US" w:eastAsia="zh-CN"/>
-        </w:rPr>
-      </w:pPr>
-    </w:p>
-    <w:p>
-      <w:pPr>
-        <w:widowControl w:val="0"/>
-        <w:numPr>
-          <w:ilvl w:val="0"/>
-          <w:numId w:val="0"/>
-        </w:numPr>
-        <w:ind w:left="420" w:leftChars="0" w:firstLine="420" w:firstLineChars="0"/>
-        <w:jc w:val="both"/>
-        <w:rPr>
-          <w:rFonts w:hint="eastAsia"/>
-          <w:lang w:val="en-US" w:eastAsia="zh-CN"/>
-        </w:rPr>
-      </w:pPr>
+      <w:r>
+        <w:rPr>
+          <w:rFonts w:hint="eastAsia"/>
+          <w:lang w:val="en-US" w:eastAsia="zh-CN"/>
+        </w:rPr>
+        <w:t>2014年2月28日，最高点75.64</w:t>
+      </w:r>
+    </w:p>
+    <w:p>
+      <w:pPr>
+        <w:widowControl w:val="0"/>
+        <w:numPr>
+          <w:ilvl w:val="0"/>
+          <w:numId w:val="0"/>
+        </w:numPr>
+        <w:ind w:left="420" w:leftChars="0" w:firstLine="420" w:firstLineChars="0"/>
+        <w:jc w:val="both"/>
+        <w:rPr>
+          <w:rFonts w:hint="eastAsia"/>
+          <w:lang w:val="en-US" w:eastAsia="zh-CN"/>
+        </w:rPr>
+      </w:pPr>
+      <w:r>
+        <w:rPr>
+          <w:rFonts w:hint="eastAsia"/>
+          <w:lang w:val="en-US" w:eastAsia="zh-CN"/>
+        </w:rPr>
+        <w:t>PE：30.47</w:t>
+      </w:r>
+    </w:p>
+    <w:p>
+      <w:pPr>
+        <w:widowControl w:val="0"/>
+        <w:numPr>
+          <w:ilvl w:val="0"/>
+          <w:numId w:val="0"/>
+        </w:numPr>
+        <w:ind w:left="420" w:leftChars="0" w:firstLine="420" w:firstLineChars="0"/>
+        <w:jc w:val="both"/>
+        <w:rPr>
+          <w:rFonts w:hint="eastAsia"/>
+          <w:lang w:val="en-US" w:eastAsia="zh-CN"/>
+        </w:rPr>
+      </w:pPr>
+      <w:r>
+        <w:rPr>
+          <w:rFonts w:hint="eastAsia"/>
+          <w:lang w:val="en-US" w:eastAsia="zh-CN"/>
+        </w:rPr>
+        <w:t>PB：10.463</w:t>
+      </w:r>
     </w:p>
     <w:p>
       <w:pPr>
@@ -2921,7 +2966,37 @@
           <w:rFonts w:hint="eastAsia"/>
           <w:lang w:val="en-US" w:eastAsia="zh-CN"/>
         </w:rPr>
-        <w:t>参考美股、港股其他博彩股（永利NYSE：WYNN、米高梅NYSE：MGM、澳博控股</w:t>
+        <w:t>参考美股、港股其他博彩股（永利NYSE：</w:t>
+      </w:r>
+      <w:r>
+        <w:rPr>
+          <w:rFonts w:hint="eastAsia"/>
+          <w:u w:val="single"/>
+          <w:lang w:val="en-US" w:eastAsia="zh-CN"/>
+        </w:rPr>
+        <w:t>WYNN</w:t>
+      </w:r>
+      <w:r>
+        <w:rPr>
+          <w:rFonts w:hint="eastAsia"/>
+          <w:lang w:val="en-US" w:eastAsia="zh-CN"/>
+        </w:rPr>
+        <w:t>、米高梅NYSE：</w:t>
+      </w:r>
+      <w:r>
+        <w:rPr>
+          <w:rFonts w:hint="eastAsia"/>
+          <w:u w:val="single"/>
+          <w:lang w:val="en-US" w:eastAsia="zh-CN"/>
+        </w:rPr>
+        <w:t>MGM</w:t>
+      </w:r>
+      <w:r>
+        <w:rPr>
+          <w:rFonts w:hint="eastAsia"/>
+          <w:lang w:val="en-US" w:eastAsia="zh-CN"/>
+        </w:rPr>
+        <w:t>、澳博控股</w:t>
       </w:r>
       <w:r>
         <w:rPr>
@@ -2935,53 +3010,355 @@
           <w:rFonts w:hint="eastAsia"/>
           <w:lang w:val="en-US" w:eastAsia="zh-CN"/>
         </w:rPr>
-        <w:t xml:space="preserve">    880.HK等），熊市投资博彩股是否包赚不赔？有何风险？</w:t>
-      </w:r>
-    </w:p>
-    <w:p>
-      <w:pPr>
-        <w:widowControl w:val="0"/>
-        <w:numPr>
-          <w:ilvl w:val="0"/>
-          <w:numId w:val="0"/>
-        </w:numPr>
-        <w:ind w:left="420" w:leftChars="0" w:firstLine="420" w:firstLineChars="0"/>
-        <w:jc w:val="both"/>
-        <w:rPr>
-          <w:rFonts w:hint="eastAsia"/>
-          <w:lang w:val="en-US" w:eastAsia="zh-CN"/>
-        </w:rPr>
-      </w:pPr>
-    </w:p>
-    <w:p>
-      <w:pPr>
-        <w:widowControl w:val="0"/>
-        <w:numPr>
-          <w:ilvl w:val="0"/>
-          <w:numId w:val="0"/>
-        </w:numPr>
-        <w:ind w:left="420" w:leftChars="0" w:firstLine="420" w:firstLineChars="0"/>
-        <w:jc w:val="both"/>
-        <w:rPr>
-          <w:rFonts w:hint="eastAsia"/>
-          <w:lang w:val="en-US" w:eastAsia="zh-CN"/>
-        </w:rPr>
-      </w:pPr>
-    </w:p>
-    <w:p>
-      <w:pPr>
-        <w:widowControl w:val="0"/>
-        <w:numPr>
-          <w:ilvl w:val="0"/>
-          <w:numId w:val="0"/>
-        </w:numPr>
-        <w:ind w:left="420" w:leftChars="0" w:firstLine="420" w:firstLineChars="0"/>
-        <w:jc w:val="both"/>
-        <w:rPr>
-          <w:rFonts w:hint="eastAsia"/>
-          <w:lang w:val="en-US" w:eastAsia="zh-CN"/>
-        </w:rPr>
-      </w:pPr>
+        <w:t xml:space="preserve">    </w:t>
+      </w:r>
+      <w:r>
+        <w:rPr>
+          <w:rFonts w:hint="eastAsia"/>
+          <w:u w:val="single"/>
+          <w:lang w:val="en-US" w:eastAsia="zh-CN"/>
+        </w:rPr>
+        <w:t>880.HK</w:t>
+      </w:r>
+      <w:r>
+        <w:rPr>
+          <w:rFonts w:hint="eastAsia"/>
+          <w:lang w:val="en-US" w:eastAsia="zh-CN"/>
+        </w:rPr>
+        <w:t>等），熊市投资博彩股是否包赚不赔？有何风险？</w:t>
+      </w:r>
+    </w:p>
+    <w:p>
+      <w:pPr>
+        <w:widowControl w:val="0"/>
+        <w:numPr>
+          <w:ilvl w:val="0"/>
+          <w:numId w:val="0"/>
+        </w:numPr>
+        <w:ind w:left="420" w:leftChars="0" w:firstLine="420" w:firstLineChars="0"/>
+        <w:jc w:val="both"/>
+        <w:rPr>
+          <w:rFonts w:hint="eastAsia" w:eastAsiaTheme="minorEastAsia"/>
+          <w:lang w:val="en-US" w:eastAsia="zh-CN"/>
+        </w:rPr>
+      </w:pPr>
+    </w:p>
+    <w:p>
+      <w:pPr>
+        <w:widowControl w:val="0"/>
+        <w:numPr>
+          <w:ilvl w:val="0"/>
+          <w:numId w:val="0"/>
+        </w:numPr>
+        <w:ind w:left="420" w:leftChars="0" w:firstLine="420" w:firstLineChars="0"/>
+        <w:jc w:val="both"/>
+        <w:rPr>
+          <w:rFonts w:hint="eastAsia"/>
+          <w:lang w:val="en-US" w:eastAsia="zh-CN"/>
+        </w:rPr>
+      </w:pPr>
+      <w:r>
+        <w:rPr>
+          <w:rFonts w:hint="eastAsia"/>
+          <w:lang w:val="en-US" w:eastAsia="zh-CN"/>
+        </w:rPr>
+        <w:t>熊市投资博彩是个划算的生意，不一定能够包赚不陪，但是收益很高。</w:t>
+      </w:r>
+    </w:p>
+    <w:p>
+      <w:pPr>
+        <w:widowControl w:val="0"/>
+        <w:numPr>
+          <w:ilvl w:val="0"/>
+          <w:numId w:val="0"/>
+        </w:numPr>
+        <w:ind w:left="420" w:leftChars="0" w:firstLine="420" w:firstLineChars="0"/>
+        <w:jc w:val="both"/>
+        <w:rPr>
+          <w:rFonts w:hint="eastAsia"/>
+          <w:lang w:val="en-US" w:eastAsia="zh-CN"/>
+        </w:rPr>
+      </w:pPr>
+      <w:r>
+        <w:rPr>
+          <w:rFonts w:hint="eastAsia"/>
+          <w:lang w:val="en-US" w:eastAsia="zh-CN"/>
+        </w:rPr>
+        <w:t>风险主要来自：政策方面，经济周期复苏时间。</w:t>
+      </w:r>
+    </w:p>
+    <w:p>
+      <w:pPr>
+        <w:widowControl w:val="0"/>
+        <w:numPr>
+          <w:ilvl w:val="0"/>
+          <w:numId w:val="0"/>
+        </w:numPr>
+        <w:ind w:left="420" w:leftChars="0" w:firstLine="420" w:firstLineChars="0"/>
+        <w:jc w:val="both"/>
+        <w:rPr>
+          <w:rFonts w:hint="eastAsia" w:eastAsiaTheme="minorEastAsia"/>
+          <w:lang w:val="en-US" w:eastAsia="zh-CN"/>
+        </w:rPr>
+      </w:pPr>
+    </w:p>
+    <w:p>
+      <w:pPr>
+        <w:widowControl w:val="0"/>
+        <w:numPr>
+          <w:ilvl w:val="0"/>
+          <w:numId w:val="0"/>
+        </w:numPr>
+        <w:ind w:left="420" w:leftChars="0" w:firstLine="420" w:firstLineChars="0"/>
+        <w:jc w:val="both"/>
+        <w:rPr>
+          <w:rFonts w:hint="eastAsia"/>
+          <w:lang w:val="en-US" w:eastAsia="zh-CN"/>
+        </w:rPr>
+      </w:pPr>
+      <w:r>
+        <w:rPr>
+          <w:rFonts w:hint="eastAsia"/>
+          <w:lang w:val="en-US" w:eastAsia="zh-CN"/>
+        </w:rPr>
+        <w:t>WYNN 永利度假村</w:t>
+      </w:r>
+    </w:p>
+    <w:p>
+      <w:pPr>
+        <w:widowControl w:val="0"/>
+        <w:numPr>
+          <w:ilvl w:val="0"/>
+          <w:numId w:val="0"/>
+        </w:numPr>
+        <w:ind w:left="420" w:leftChars="0" w:firstLine="420" w:firstLineChars="0"/>
+        <w:jc w:val="both"/>
+      </w:pPr>
+      <w:r>
+        <w:drawing>
+          <wp:inline distT="0" distB="0" distL="114300" distR="114300">
+            <wp:extent cx="5271135" cy="1576705"/>
+            <wp:effectExtent l="0" t="0" r="5715" b="4445"/>
+            <wp:docPr id="1" name="图片 1"/>
+            <wp:cNvGraphicFramePr>
+              <a:graphicFrameLocks xmlns:a="http://schemas.openxmlformats.org/drawingml/2006/main" noChangeAspect="1"/>
+            </wp:cNvGraphicFramePr>
+            <a:graphic xmlns:a="http://schemas.openxmlformats.org/drawingml/2006/main">
+              <a:graphicData uri="http://schemas.openxmlformats.org/drawingml/2006/picture">
+                <pic:pic xmlns:pic="http://schemas.openxmlformats.org/drawingml/2006/picture">
+                  <pic:nvPicPr>
+                    <pic:cNvPr id="1" name="图片 1"/>
+                    <pic:cNvPicPr>
+                      <a:picLocks noChangeAspect="1"/>
+                    </pic:cNvPicPr>
+                  </pic:nvPicPr>
+                  <pic:blipFill>
+                    <a:blip r:embed="rId4"/>
+                    <a:stretch>
+                      <a:fillRect/>
+                    </a:stretch>
+                  </pic:blipFill>
+                  <pic:spPr>
+                    <a:xfrm>
+                      <a:off x="0" y="0"/>
+                      <a:ext cx="5271135" cy="1576705"/>
+                    </a:xfrm>
+                    <a:prstGeom prst="rect">
+                      <a:avLst/>
+                    </a:prstGeom>
+                    <a:noFill/>
+                    <a:ln w="9525">
+                      <a:noFill/>
+                    </a:ln>
+                  </pic:spPr>
+                </pic:pic>
+              </a:graphicData>
+            </a:graphic>
+          </wp:inline>
+        </w:drawing>
+      </w:r>
+    </w:p>
+    <w:p>
+      <w:pPr>
+        <w:widowControl w:val="0"/>
+        <w:numPr>
+          <w:ilvl w:val="0"/>
+          <w:numId w:val="0"/>
+        </w:numPr>
+        <w:ind w:left="420" w:leftChars="0" w:firstLine="420" w:firstLineChars="0"/>
+        <w:jc w:val="both"/>
+      </w:pPr>
+    </w:p>
+    <w:p>
+      <w:pPr>
+        <w:widowControl w:val="0"/>
+        <w:numPr>
+          <w:ilvl w:val="0"/>
+          <w:numId w:val="0"/>
+        </w:numPr>
+        <w:ind w:left="420" w:leftChars="0" w:firstLine="420" w:firstLineChars="0"/>
+        <w:jc w:val="both"/>
+        <w:rPr>
+          <w:rFonts w:hint="eastAsia"/>
+          <w:lang w:val="en-US" w:eastAsia="zh-CN"/>
+        </w:rPr>
+      </w:pPr>
+      <w:r>
+        <w:rPr>
+          <w:rFonts w:hint="eastAsia"/>
+          <w:lang w:val="en-US" w:eastAsia="zh-CN"/>
+        </w:rPr>
+        <w:t>MGM 美高梅</w:t>
+      </w:r>
+    </w:p>
+    <w:p>
+      <w:pPr>
+        <w:widowControl w:val="0"/>
+        <w:numPr>
+          <w:ilvl w:val="0"/>
+          <w:numId w:val="0"/>
+        </w:numPr>
+        <w:ind w:left="420" w:leftChars="0" w:firstLine="420" w:firstLineChars="0"/>
+        <w:jc w:val="both"/>
+      </w:pPr>
+      <w:r>
+        <w:drawing>
+          <wp:inline distT="0" distB="0" distL="114300" distR="114300">
+            <wp:extent cx="5266690" cy="1670685"/>
+            <wp:effectExtent l="0" t="0" r="10160" b="5715"/>
+            <wp:docPr id="2" name="图片 2"/>
+            <wp:cNvGraphicFramePr>
+              <a:graphicFrameLocks xmlns:a="http://schemas.openxmlformats.org/drawingml/2006/main" noChangeAspect="1"/>
+            </wp:cNvGraphicFramePr>
+            <a:graphic xmlns:a="http://schemas.openxmlformats.org/drawingml/2006/main">
+              <a:graphicData uri="http://schemas.openxmlformats.org/drawingml/2006/picture">
+                <pic:pic xmlns:pic="http://schemas.openxmlformats.org/drawingml/2006/picture">
+                  <pic:nvPicPr>
+                    <pic:cNvPr id="2" name="图片 2"/>
+                    <pic:cNvPicPr>
+                      <a:picLocks noChangeAspect="1"/>
+                    </pic:cNvPicPr>
+                  </pic:nvPicPr>
+                  <pic:blipFill>
+                    <a:blip r:embed="rId5"/>
+                    <a:stretch>
+                      <a:fillRect/>
+                    </a:stretch>
+                  </pic:blipFill>
+                  <pic:spPr>
+                    <a:xfrm>
+                      <a:off x="0" y="0"/>
+                      <a:ext cx="5266690" cy="1670685"/>
+                    </a:xfrm>
+                    <a:prstGeom prst="rect">
+                      <a:avLst/>
+                    </a:prstGeom>
+                    <a:noFill/>
+                    <a:ln w="9525">
+                      <a:noFill/>
+                    </a:ln>
+                  </pic:spPr>
+                </pic:pic>
+              </a:graphicData>
+            </a:graphic>
+          </wp:inline>
+        </w:drawing>
+      </w:r>
+    </w:p>
+    <w:p>
+      <w:pPr>
+        <w:widowControl w:val="0"/>
+        <w:numPr>
+          <w:ilvl w:val="0"/>
+          <w:numId w:val="0"/>
+        </w:numPr>
+        <w:ind w:left="420" w:leftChars="0" w:firstLine="420" w:firstLineChars="0"/>
+        <w:jc w:val="both"/>
+        <w:rPr>
+          <w:rFonts w:hint="eastAsia"/>
+          <w:lang w:val="en-US" w:eastAsia="zh-CN"/>
+        </w:rPr>
+      </w:pPr>
+    </w:p>
+    <w:p>
+      <w:pPr>
+        <w:widowControl w:val="0"/>
+        <w:numPr>
+          <w:ilvl w:val="0"/>
+          <w:numId w:val="0"/>
+        </w:numPr>
+        <w:ind w:left="420" w:leftChars="0" w:firstLine="420" w:firstLineChars="0"/>
+        <w:jc w:val="both"/>
+        <w:rPr>
+          <w:rFonts w:hint="eastAsia"/>
+          <w:lang w:val="en-US" w:eastAsia="zh-CN"/>
+        </w:rPr>
+      </w:pPr>
+      <w:r>
+        <w:rPr>
+          <w:rFonts w:hint="eastAsia"/>
+          <w:lang w:val="en-US" w:eastAsia="zh-CN"/>
+        </w:rPr>
+        <w:t>澳博控股</w:t>
+      </w:r>
+    </w:p>
+    <w:p>
+      <w:pPr>
+        <w:widowControl w:val="0"/>
+        <w:numPr>
+          <w:ilvl w:val="0"/>
+          <w:numId w:val="0"/>
+        </w:numPr>
+        <w:ind w:left="420" w:leftChars="0" w:firstLine="420" w:firstLineChars="0"/>
+        <w:jc w:val="both"/>
+        <w:rPr>
+          <w:rFonts w:hint="eastAsia"/>
+          <w:lang w:val="en-US" w:eastAsia="zh-CN"/>
+        </w:rPr>
+      </w:pPr>
+      <w:r>
+        <w:drawing>
+          <wp:inline distT="0" distB="0" distL="114300" distR="114300">
+            <wp:extent cx="5261610" cy="1645920"/>
+            <wp:effectExtent l="0" t="0" r="15240" b="11430"/>
+            <wp:docPr id="3" name="图片 3"/>
+            <wp:cNvGraphicFramePr>
+              <a:graphicFrameLocks xmlns:a="http://schemas.openxmlformats.org/drawingml/2006/main" noChangeAspect="1"/>
+            </wp:cNvGraphicFramePr>
+            <a:graphic xmlns:a="http://schemas.openxmlformats.org/drawingml/2006/main">
+              <a:graphicData uri="http://schemas.openxmlformats.org/drawingml/2006/picture">
+                <pic:pic xmlns:pic="http://schemas.openxmlformats.org/drawingml/2006/picture">
+                  <pic:nvPicPr>
+                    <pic:cNvPr id="3" name="图片 3"/>
+                    <pic:cNvPicPr>
+                      <a:picLocks noChangeAspect="1"/>
+                    </pic:cNvPicPr>
+                  </pic:nvPicPr>
+                  <pic:blipFill>
+                    <a:blip r:embed="rId6"/>
+                    <a:stretch>
+                      <a:fillRect/>
+                    </a:stretch>
+                  </pic:blipFill>
+                  <pic:spPr>
+                    <a:xfrm>
+                      <a:off x="0" y="0"/>
+                      <a:ext cx="5261610" cy="1645920"/>
+                    </a:xfrm>
+                    <a:prstGeom prst="rect">
+                      <a:avLst/>
+                    </a:prstGeom>
+                    <a:noFill/>
+                    <a:ln w="9525">
+                      <a:noFill/>
+                    </a:ln>
+                  </pic:spPr>
+                </pic:pic>
+              </a:graphicData>
+            </a:graphic>
+          </wp:inline>
+        </w:drawing>
+      </w:r>
     </w:p>
     <w:p>
       <w:pPr>
@@ -3299,21 +3676,35 @@
           <w:lang w:val="en-US" w:eastAsia="zh-CN"/>
         </w:rPr>
       </w:pPr>
-    </w:p>
-    <w:p>
-      <w:pPr>
-        <w:widowControl w:val="0"/>
-        <w:numPr>
-          <w:ilvl w:val="0"/>
-          <w:numId w:val="0"/>
-        </w:numPr>
-        <w:ind w:left="420" w:leftChars="0" w:firstLine="420" w:firstLineChars="0"/>
-        <w:jc w:val="both"/>
-        <w:rPr>
-          <w:rFonts w:hint="eastAsia"/>
-          <w:lang w:val="en-US" w:eastAsia="zh-CN"/>
-        </w:rPr>
-      </w:pPr>
+      <w:r>
+        <w:rPr>
+          <w:rFonts w:hint="eastAsia"/>
+          <w:lang w:val="en-US" w:eastAsia="zh-CN"/>
+        </w:rPr>
+        <w:t>B,A,C,D,F,E</w:t>
+      </w:r>
+    </w:p>
+    <w:p>
+      <w:pPr>
+        <w:widowControl w:val="0"/>
+        <w:numPr>
+          <w:ilvl w:val="0"/>
+          <w:numId w:val="0"/>
+        </w:numPr>
+        <w:ind w:left="420" w:leftChars="0" w:firstLine="420" w:firstLineChars="0"/>
+        <w:jc w:val="both"/>
+        <w:rPr>
+          <w:rFonts w:hint="eastAsia"/>
+          <w:lang w:val="en-US" w:eastAsia="zh-CN"/>
+        </w:rPr>
+      </w:pPr>
+      <w:r>
+        <w:rPr>
+          <w:rFonts w:hint="eastAsia"/>
+          <w:lang w:val="en-US" w:eastAsia="zh-CN"/>
+        </w:rPr>
+        <w:t>熊市客户收入减少，博彩业收入明显下降，博彩属于消费领域，包括了：旅游，美容，住宿等等一系列消费。首先是经济环境变好，才能增加收入，然后是跟经济环境相关的参加博彩的客户群体收入增加也会提交收入，然后才是赌台，开赌场等其他方式。</w:t>
+      </w:r>
     </w:p>
     <w:p>
       <w:pPr>
@@ -3410,96 +3801,57 @@
           <w:lang w:val="en-US" w:eastAsia="zh-CN"/>
         </w:rPr>
       </w:pPr>
-    </w:p>
-    <w:p>
-      <w:pPr>
-        <w:widowControl w:val="0"/>
-        <w:numPr>
-          <w:ilvl w:val="0"/>
-          <w:numId w:val="0"/>
-        </w:numPr>
-        <w:ind w:left="420" w:leftChars="0" w:firstLine="420" w:firstLineChars="0"/>
-        <w:jc w:val="both"/>
-        <w:rPr>
-          <w:rFonts w:hint="eastAsia"/>
-          <w:lang w:val="en-US" w:eastAsia="zh-CN"/>
-        </w:rPr>
-      </w:pPr>
-    </w:p>
-    <w:p>
-      <w:pPr>
-        <w:widowControl w:val="0"/>
-        <w:numPr>
-          <w:ilvl w:val="0"/>
-          <w:numId w:val="0"/>
-        </w:numPr>
-        <w:ind w:left="420" w:leftChars="0" w:firstLine="420" w:firstLineChars="0"/>
-        <w:jc w:val="both"/>
-        <w:rPr>
-          <w:rFonts w:hint="eastAsia"/>
-          <w:lang w:val="en-US" w:eastAsia="zh-CN"/>
-        </w:rPr>
-      </w:pPr>
-    </w:p>
-    <w:p>
-      <w:pPr>
-        <w:widowControl w:val="0"/>
-        <w:numPr>
-          <w:ilvl w:val="0"/>
-          <w:numId w:val="0"/>
-        </w:numPr>
-        <w:ind w:left="420" w:leftChars="0" w:firstLine="420" w:firstLineChars="0"/>
-        <w:jc w:val="both"/>
-        <w:rPr>
-          <w:rFonts w:hint="eastAsia"/>
-          <w:lang w:val="en-US" w:eastAsia="zh-CN"/>
-        </w:rPr>
-      </w:pPr>
-    </w:p>
-    <w:p>
-      <w:pPr>
-        <w:widowControl w:val="0"/>
-        <w:numPr>
-          <w:ilvl w:val="0"/>
-          <w:numId w:val="0"/>
-        </w:numPr>
-        <w:ind w:left="420" w:leftChars="0" w:firstLine="420" w:firstLineChars="0"/>
-        <w:jc w:val="both"/>
-        <w:rPr>
-          <w:rFonts w:hint="eastAsia"/>
-          <w:lang w:val="en-US" w:eastAsia="zh-CN"/>
-        </w:rPr>
-      </w:pPr>
-    </w:p>
-    <w:p>
-      <w:pPr>
-        <w:widowControl w:val="0"/>
-        <w:numPr>
-          <w:ilvl w:val="0"/>
-          <w:numId w:val="0"/>
-        </w:numPr>
-        <w:ind w:left="420" w:leftChars="0" w:firstLine="420" w:firstLineChars="0"/>
-        <w:jc w:val="both"/>
-        <w:rPr>
-          <w:rFonts w:hint="eastAsia"/>
-          <w:lang w:val="en-US" w:eastAsia="zh-CN"/>
-        </w:rPr>
-      </w:pPr>
-    </w:p>
-    <w:p>
-      <w:pPr>
-        <w:widowControl w:val="0"/>
-        <w:numPr>
-          <w:ilvl w:val="0"/>
-          <w:numId w:val="0"/>
-        </w:numPr>
-        <w:ind w:left="420" w:leftChars="0" w:firstLine="420" w:firstLineChars="0"/>
-        <w:jc w:val="both"/>
-        <w:rPr>
-          <w:rFonts w:hint="eastAsia"/>
-          <w:lang w:val="en-US" w:eastAsia="zh-CN"/>
-        </w:rPr>
-      </w:pPr>
+      <w:r>
+        <w:rPr>
+          <w:rFonts w:hint="eastAsia"/>
+          <w:lang w:val="en-US" w:eastAsia="zh-CN"/>
+        </w:rPr>
+        <w:t>贵宾客户消费疲软成为拖累营业收入的主要因素，这与中国内地发起的扫除腐败与奢侈行为的大规模运动有着密切关系。本轮运动已经导致数百名官员落马。</w:t>
+      </w:r>
+    </w:p>
+    <w:p>
+      <w:pPr>
+        <w:widowControl w:val="0"/>
+        <w:numPr>
+          <w:ilvl w:val="0"/>
+          <w:numId w:val="0"/>
+        </w:numPr>
+        <w:ind w:left="420" w:leftChars="0" w:firstLine="420" w:firstLineChars="0"/>
+        <w:jc w:val="both"/>
+        <w:rPr>
+          <w:rFonts w:hint="eastAsia"/>
+          <w:lang w:val="en-US" w:eastAsia="zh-CN"/>
+        </w:rPr>
+      </w:pPr>
+      <w:r>
+        <w:rPr>
+          <w:rFonts w:hint="eastAsia"/>
+          <w:lang w:val="en-US" w:eastAsia="zh-CN"/>
+        </w:rPr>
+        <w:t>许多行业都感受到了反腐运动的效应——高端餐厅和酒店的营业额受到冲击，名牌手表和手提包的销量也有所下降。</w:t>
+      </w:r>
+    </w:p>
+    <w:p>
+      <w:pPr>
+        <w:widowControl w:val="0"/>
+        <w:numPr>
+          <w:ilvl w:val="0"/>
+          <w:numId w:val="0"/>
+        </w:numPr>
+        <w:ind w:left="420" w:leftChars="0" w:firstLine="420" w:firstLineChars="0"/>
+        <w:jc w:val="both"/>
+        <w:rPr>
+          <w:rFonts w:hint="eastAsia"/>
+          <w:lang w:val="en-US" w:eastAsia="zh-CN"/>
+        </w:rPr>
+      </w:pPr>
+      <w:r>
+        <w:rPr>
+          <w:rFonts w:hint="eastAsia"/>
+          <w:lang w:val="en-US" w:eastAsia="zh-CN"/>
+        </w:rPr>
+        <w:t>澳门赌场的收入同时受到其他一系列因素的影响，比如签证和签注要求被收紧，信用条件更加苛刻，中国经济增长有所放缓以及赌场内开始推行禁烟令等。</w:t>
+      </w:r>
     </w:p>
     <w:p>
       <w:pPr>
@@ -3560,17 +3912,130 @@
           <w:rFonts w:hint="eastAsia"/>
           <w:lang w:val="en-US" w:eastAsia="zh-CN"/>
         </w:rPr>
-        <w:t>酒店的入住率，餐饮的翻台率和博彩单个台子的净收入有何联系？对比快餐盒赌场，商业模式和关键经营指标有何异同？</w:t>
-      </w:r>
-    </w:p>
-    <w:p>
-      <w:pPr>
-        <w:widowControl w:val="0"/>
-        <w:numPr>
-          <w:ilvl w:val="0"/>
-          <w:numId w:val="0"/>
-        </w:numPr>
-        <w:ind w:firstLine="420" w:firstLineChars="0"/>
+        <w:t>酒店的入住率，餐饮的翻台率和博彩单个台子的净收入有何联系？对比</w:t>
+      </w:r>
+      <w:bookmarkStart w:id="1" w:name="OLE_LINK2"/>
+      <w:r>
+        <w:rPr>
+          <w:rFonts w:hint="eastAsia"/>
+          <w:lang w:val="en-US" w:eastAsia="zh-CN"/>
+        </w:rPr>
+        <w:t>快餐和赌场</w:t>
+      </w:r>
+      <w:bookmarkEnd w:id="1"/>
+      <w:r>
+        <w:rPr>
+          <w:rFonts w:hint="eastAsia"/>
+          <w:lang w:val="en-US" w:eastAsia="zh-CN"/>
+        </w:rPr>
+        <w:t>，商业模式和关键经营指标有何异同？</w:t>
+      </w:r>
+    </w:p>
+    <w:p>
+      <w:pPr>
+        <w:widowControl w:val="0"/>
+        <w:numPr>
+          <w:numId w:val="0"/>
+        </w:numPr>
+        <w:ind w:leftChars="100"/>
+        <w:jc w:val="both"/>
+        <w:rPr>
+          <w:rFonts w:hint="eastAsia"/>
+          <w:lang w:val="en-US" w:eastAsia="zh-CN"/>
+        </w:rPr>
+      </w:pPr>
+    </w:p>
+    <w:p>
+      <w:pPr>
+        <w:widowControl w:val="0"/>
+        <w:numPr>
+          <w:ilvl w:val="0"/>
+          <w:numId w:val="0"/>
+        </w:numPr>
+        <w:jc w:val="both"/>
+        <w:rPr>
+          <w:rFonts w:hint="eastAsia"/>
+          <w:lang w:val="en-US" w:eastAsia="zh-CN"/>
+        </w:rPr>
+      </w:pPr>
+      <w:r>
+        <w:rPr>
+          <w:rFonts w:hint="eastAsia"/>
+          <w:lang w:val="en-US" w:eastAsia="zh-CN"/>
+        </w:rPr>
+        <w:t>酒店入住率，餐饮的翻台率直接影响总收入。</w:t>
+      </w:r>
+    </w:p>
+    <w:p>
+      <w:pPr>
+        <w:widowControl w:val="0"/>
+        <w:numPr>
+          <w:ilvl w:val="0"/>
+          <w:numId w:val="0"/>
+        </w:numPr>
+        <w:jc w:val="both"/>
+        <w:rPr>
+          <w:rFonts w:hint="eastAsia"/>
+          <w:lang w:val="en-US" w:eastAsia="zh-CN"/>
+        </w:rPr>
+      </w:pPr>
+      <w:r>
+        <w:rPr>
+          <w:rFonts w:hint="eastAsia"/>
+          <w:lang w:val="en-US" w:eastAsia="zh-CN"/>
+        </w:rPr>
+        <w:t>博彩单个台子净收入在澳门跟美国不同，澳门赌场主要是贵宾客户厅、高端客户收入占大头，中台客户的指标是翻台率，但是对总收入影响较小。反贪针对的主要就是贵宾厅、高端客户，所以对澳门博彩影响最大。</w:t>
+      </w:r>
+    </w:p>
+    <w:p>
+      <w:pPr>
+        <w:widowControl w:val="0"/>
+        <w:numPr>
+          <w:ilvl w:val="0"/>
+          <w:numId w:val="0"/>
+        </w:numPr>
+        <w:jc w:val="both"/>
+        <w:rPr>
+          <w:rFonts w:hint="eastAsia"/>
+          <w:lang w:val="en-US" w:eastAsia="zh-CN"/>
+        </w:rPr>
+      </w:pPr>
+      <w:r>
+        <w:rPr>
+          <w:rFonts w:hint="eastAsia"/>
+          <w:lang w:val="en-US" w:eastAsia="zh-CN"/>
+        </w:rPr>
+        <w:t>关键经营指标方面重要性排序：</w:t>
+      </w:r>
+    </w:p>
+    <w:p>
+      <w:pPr>
+        <w:widowControl w:val="0"/>
+        <w:numPr>
+          <w:ilvl w:val="0"/>
+          <w:numId w:val="0"/>
+        </w:numPr>
+        <w:jc w:val="both"/>
+        <w:rPr>
+          <w:rFonts w:hint="eastAsia"/>
+          <w:lang w:val="en-US" w:eastAsia="zh-CN"/>
+        </w:rPr>
+      </w:pPr>
+      <w:r>
+        <w:rPr>
+          <w:rFonts w:hint="eastAsia"/>
+          <w:lang w:val="en-US" w:eastAsia="zh-CN"/>
+        </w:rPr>
+        <w:t xml:space="preserve">快餐：1.到客总数  2.翻台率 3.单个台子净收入 </w:t>
+      </w:r>
+    </w:p>
+    <w:p>
+      <w:pPr>
+        <w:widowControl w:val="0"/>
+        <w:numPr>
+          <w:ilvl w:val="0"/>
+          <w:numId w:val="0"/>
+        </w:numPr>
         <w:jc w:val="both"/>
         <w:rPr>
           <w:rFonts w:hint="default"/>
@@ -3579,80 +4044,19 @@
       </w:pPr>
       <w:r>
         <w:rPr>
-          <w:rFonts w:hint="default"/>
-          <w:lang w:val="en-US" w:eastAsia="zh-CN"/>
-        </w:rPr>
-        <w:t xml:space="preserve">  </w:t>
-      </w:r>
-    </w:p>
-    <w:p>
-      <w:pPr>
-        <w:widowControl w:val="0"/>
-        <w:numPr>
-          <w:ilvl w:val="0"/>
-          <w:numId w:val="0"/>
-        </w:numPr>
-        <w:ind w:firstLine="420" w:firstLineChars="0"/>
-        <w:jc w:val="both"/>
-        <w:rPr>
-          <w:rFonts w:hint="default"/>
-          <w:lang w:val="en-US" w:eastAsia="zh-CN"/>
-        </w:rPr>
-      </w:pPr>
-    </w:p>
-    <w:p>
-      <w:pPr>
-        <w:widowControl w:val="0"/>
-        <w:numPr>
-          <w:ilvl w:val="0"/>
-          <w:numId w:val="0"/>
-        </w:numPr>
-        <w:ind w:firstLine="420" w:firstLineChars="0"/>
-        <w:jc w:val="both"/>
-        <w:rPr>
-          <w:rFonts w:hint="default"/>
-          <w:lang w:val="en-US" w:eastAsia="zh-CN"/>
-        </w:rPr>
-      </w:pPr>
-    </w:p>
-    <w:p>
-      <w:pPr>
-        <w:widowControl w:val="0"/>
-        <w:numPr>
-          <w:ilvl w:val="0"/>
-          <w:numId w:val="0"/>
-        </w:numPr>
-        <w:ind w:firstLine="420" w:firstLineChars="0"/>
-        <w:jc w:val="both"/>
-        <w:rPr>
-          <w:rFonts w:hint="default"/>
-          <w:lang w:val="en-US" w:eastAsia="zh-CN"/>
-        </w:rPr>
-      </w:pPr>
-    </w:p>
-    <w:p>
-      <w:pPr>
-        <w:widowControl w:val="0"/>
-        <w:numPr>
-          <w:ilvl w:val="0"/>
-          <w:numId w:val="0"/>
-        </w:numPr>
-        <w:ind w:firstLine="420" w:firstLineChars="0"/>
-        <w:jc w:val="both"/>
-        <w:rPr>
-          <w:rFonts w:hint="default"/>
-          <w:lang w:val="en-US" w:eastAsia="zh-CN"/>
-        </w:rPr>
-      </w:pPr>
-    </w:p>
-    <w:p>
-      <w:pPr>
-        <w:widowControl w:val="0"/>
-        <w:numPr>
-          <w:ilvl w:val="0"/>
-          <w:numId w:val="0"/>
-        </w:numPr>
-        <w:ind w:firstLine="420" w:firstLineChars="0"/>
+          <w:rFonts w:hint="eastAsia"/>
+          <w:lang w:val="en-US" w:eastAsia="zh-CN"/>
+        </w:rPr>
+        <w:t>博彩：1.高端客户净收入 2.到客总数 3.翻台率</w:t>
+      </w:r>
+    </w:p>
+    <w:p>
+      <w:pPr>
+        <w:widowControl w:val="0"/>
+        <w:numPr>
+          <w:ilvl w:val="0"/>
+          <w:numId w:val="0"/>
+        </w:numPr>
         <w:jc w:val="both"/>
         <w:rPr>
           <w:rFonts w:hint="eastAsia"/>
@@ -3692,67 +4096,48 @@
           <w:ilvl w:val="0"/>
           <w:numId w:val="0"/>
         </w:numPr>
-        <w:ind w:firstLine="420" w:firstLineChars="0"/>
-        <w:jc w:val="both"/>
-        <w:rPr>
-          <w:rFonts w:hint="eastAsia"/>
-          <w:lang w:val="en-US" w:eastAsia="zh-CN"/>
-        </w:rPr>
-      </w:pPr>
-    </w:p>
-    <w:p>
-      <w:pPr>
-        <w:widowControl w:val="0"/>
-        <w:numPr>
-          <w:ilvl w:val="0"/>
-          <w:numId w:val="0"/>
-        </w:numPr>
-        <w:ind w:firstLine="420" w:firstLineChars="0"/>
-        <w:jc w:val="both"/>
-        <w:rPr>
-          <w:rFonts w:hint="eastAsia"/>
-          <w:lang w:val="en-US" w:eastAsia="zh-CN"/>
-        </w:rPr>
-      </w:pPr>
-    </w:p>
-    <w:p>
-      <w:pPr>
-        <w:widowControl w:val="0"/>
-        <w:numPr>
-          <w:ilvl w:val="0"/>
-          <w:numId w:val="0"/>
-        </w:numPr>
-        <w:ind w:firstLine="420" w:firstLineChars="0"/>
-        <w:jc w:val="both"/>
-        <w:rPr>
-          <w:rFonts w:hint="eastAsia"/>
-          <w:lang w:val="en-US" w:eastAsia="zh-CN"/>
-        </w:rPr>
-      </w:pPr>
-    </w:p>
-    <w:p>
-      <w:pPr>
-        <w:widowControl w:val="0"/>
-        <w:numPr>
-          <w:ilvl w:val="0"/>
-          <w:numId w:val="0"/>
-        </w:numPr>
-        <w:ind w:firstLine="420" w:firstLineChars="0"/>
-        <w:jc w:val="both"/>
-        <w:rPr>
-          <w:rFonts w:hint="eastAsia"/>
-          <w:lang w:val="en-US" w:eastAsia="zh-CN"/>
-        </w:rPr>
-      </w:pPr>
-    </w:p>
-    <w:p>
-      <w:pPr>
-        <w:widowControl w:val="0"/>
-        <w:numPr>
-          <w:ilvl w:val="0"/>
-          <w:numId w:val="0"/>
-        </w:numPr>
-        <w:ind w:firstLine="420" w:firstLineChars="0"/>
+        <w:jc w:val="both"/>
+        <w:rPr>
+          <w:rFonts w:hint="eastAsia"/>
+          <w:lang w:val="en-US" w:eastAsia="zh-CN"/>
+        </w:rPr>
+      </w:pPr>
+      <w:r>
+        <w:rPr>
+          <w:rFonts w:hint="eastAsia"/>
+          <w:lang w:val="en-US" w:eastAsia="zh-CN"/>
+        </w:rPr>
+        <w:t>中美人口、经济总量的差距在缩小，中国GDP增速6%左右，以后难以大幅提高。</w:t>
+      </w:r>
+    </w:p>
+    <w:p>
+      <w:pPr>
+        <w:widowControl w:val="0"/>
+        <w:numPr>
+          <w:ilvl w:val="0"/>
+          <w:numId w:val="0"/>
+        </w:numPr>
+        <w:jc w:val="both"/>
+        <w:rPr>
+          <w:rFonts w:hint="eastAsia"/>
+          <w:lang w:val="en-US" w:eastAsia="zh-CN"/>
+        </w:rPr>
+      </w:pPr>
+      <w:r>
+        <w:rPr>
+          <w:rFonts w:hint="eastAsia"/>
+          <w:lang w:val="en-US" w:eastAsia="zh-CN"/>
+        </w:rPr>
+        <w:t>澳门博彩发展面临中国经济增速下降的压力很大，而且受到国内反贪，出过旅游外汇每日限额1000的影响，今后几年难以大幅增长，面临增长极限。</w:t>
+      </w:r>
+    </w:p>
+    <w:p>
+      <w:pPr>
+        <w:widowControl w:val="0"/>
+        <w:numPr>
+          <w:ilvl w:val="0"/>
+          <w:numId w:val="0"/>
+        </w:numPr>
         <w:jc w:val="both"/>
         <w:rPr>
           <w:rFonts w:hint="eastAsia"/>
@@ -3814,6 +4199,13 @@
           <w:lang w:val="en-US" w:eastAsia="zh-CN"/>
         </w:rPr>
       </w:pPr>
+      <w:r>
+        <w:rPr>
+          <w:rFonts w:hint="eastAsia"/>
+          <w:lang w:val="en-US" w:eastAsia="zh-CN"/>
+        </w:rPr>
+        <w:t>人均GDP跟博彩行业收入正相关，收入增长消费升级，博彩涵盖了（旅游，购物等诸多消费）。客户收入越高，博彩业发展越快，博彩行业是人类最古老的行业之一，而且属于人类本能不可能消失的需求。</w:t>
+      </w:r>
     </w:p>
     <w:p>
       <w:pPr>
@@ -3882,43 +4274,14 @@
           <w:ilvl w:val="0"/>
           <w:numId w:val="0"/>
         </w:numPr>
-        <w:ind w:firstLine="420" w:firstLineChars="0"/>
-        <w:jc w:val="both"/>
-        <w:rPr>
-          <w:rFonts w:hint="eastAsia"/>
-          <w:lang w:val="en-US" w:eastAsia="zh-CN"/>
-        </w:rPr>
-      </w:pPr>
-    </w:p>
-    <w:p>
-      <w:pPr>
-        <w:widowControl w:val="0"/>
-        <w:numPr>
-          <w:ilvl w:val="0"/>
-          <w:numId w:val="0"/>
-        </w:numPr>
-        <w:ind w:firstLine="420" w:firstLineChars="0"/>
-        <w:jc w:val="both"/>
-        <w:rPr>
-          <w:rFonts w:hint="eastAsia"/>
-          <w:lang w:val="en-US" w:eastAsia="zh-CN"/>
-        </w:rPr>
-      </w:pPr>
-    </w:p>
-    <w:p>
-      <w:pPr>
-        <w:widowControl w:val="0"/>
-        <w:numPr>
-          <w:ilvl w:val="0"/>
-          <w:numId w:val="0"/>
-        </w:numPr>
-        <w:ind w:firstLine="420" w:firstLineChars="0"/>
-        <w:jc w:val="both"/>
-        <w:rPr>
-          <w:rFonts w:hint="eastAsia"/>
-          <w:lang w:val="en-US" w:eastAsia="zh-CN"/>
-        </w:rPr>
-      </w:pPr>
+        <w:jc w:val="both"/>
+        <w:rPr>
+          <w:rFonts w:hint="eastAsia"/>
+          <w:lang w:val="en-US" w:eastAsia="zh-CN"/>
+        </w:rPr>
+      </w:pPr>
+      <w:bookmarkStart w:id="2" w:name="_GoBack"/>
+      <w:bookmarkEnd w:id="2"/>
     </w:p>
     <w:sectPr>
       <w:pgSz w:w="11906" w:h="16838"/>
